--- a/ordenanzas/0313.docx
+++ b/ordenanzas/0313.docx
@@ -1,10 +1,11 @@
 
 <file path=word/document.xml><?xml version="1.0" encoding="utf-8"?>
-<w:document xmlns:ve="http://schemas.openxmlformats.org/markup-compatibility/2006" xmlns:o="urn:schemas-microsoft-com:office:office" xmlns:r="http://schemas.openxmlformats.org/officeDocument/2006/relationships" xmlns:m="http://schemas.openxmlformats.org/officeDocument/2006/math" xmlns:v="urn:schemas-microsoft-com:vml" xmlns:wp="http://schemas.openxmlformats.org/drawingml/2006/wordprocessingDrawing" xmlns:w10="urn:schemas-microsoft-com:office:word" xmlns:w="http://schemas.openxmlformats.org/wordprocessingml/2006/main" xmlns:wne="http://schemas.microsoft.com/office/word/2006/wordml">
+<w:document xmlns:wpc="http://schemas.microsoft.com/office/word/2010/wordprocessingCanvas" xmlns:cx="http://schemas.microsoft.com/office/drawing/2014/chartex" xmlns:cx1="http://schemas.microsoft.com/office/drawing/2015/9/8/chartex" xmlns:cx2="http://schemas.microsoft.com/office/drawing/2015/10/21/chartex" xmlns:cx3="http://schemas.microsoft.com/office/drawing/2016/5/9/chartex" xmlns:cx4="http://schemas.microsoft.com/office/drawing/2016/5/10/chartex" xmlns:cx5="http://schemas.microsoft.com/office/drawing/2016/5/11/chartex" xmlns:cx6="http://schemas.microsoft.com/office/drawing/2016/5/12/chartex" xmlns:cx7="http://schemas.microsoft.com/office/drawing/2016/5/13/chartex" xmlns:cx8="http://schemas.microsoft.com/office/drawing/2016/5/14/chartex" xmlns:mc="http://schemas.openxmlformats.org/markup-compatibility/2006" xmlns:aink="http://schemas.microsoft.com/office/drawing/2016/ink" xmlns:am3d="http://schemas.microsoft.com/office/drawing/2017/model3d" xmlns:o="urn:schemas-microsoft-com:office:office" xmlns:r="http://schemas.openxmlformats.org/officeDocument/2006/relationships" xmlns:m="http://schemas.openxmlformats.org/officeDocument/2006/math" xmlns:v="urn:schemas-microsoft-com:vml" xmlns:wp14="http://schemas.microsoft.com/office/word/2010/wordprocessingDrawing" xmlns:wp="http://schemas.openxmlformats.org/drawingml/2006/wordprocessingDrawing" xmlns:w10="urn:schemas-microsoft-com:office:word" xmlns:w="http://schemas.openxmlformats.org/wordprocessingml/2006/main" xmlns:w14="http://schemas.microsoft.com/office/word/2010/wordml" xmlns:w15="http://schemas.microsoft.com/office/word/2012/wordml" xmlns:w16cid="http://schemas.microsoft.com/office/word/2016/wordml/cid" xmlns:w16se="http://schemas.microsoft.com/office/word/2015/wordml/symex" xmlns:wpg="http://schemas.microsoft.com/office/word/2010/wordprocessingGroup" xmlns:wpi="http://schemas.microsoft.com/office/word/2010/wordprocessingInk" xmlns:wne="http://schemas.microsoft.com/office/word/2006/wordml" xmlns:wps="http://schemas.microsoft.com/office/word/2010/wordprocessingShape" mc:Ignorable="w14 w15 w16se w16cid wp14">
   <w:body>
     <w:p>
       <w:pPr>
         <w:jc w:val="right"/>
+        <w:outlineLvl w:val="0"/>
         <w:rPr>
           <w:rFonts w:ascii="Times New Roman" w:hAnsi="Times New Roman"/>
         </w:rPr>
@@ -19,324 +20,289 @@
         <w:rPr>
           <w:rFonts w:ascii="Times New Roman" w:hAnsi="Times New Roman"/>
         </w:rPr>
-        <w:t>6 SET 1988</w:t>
-      </w:r>
-    </w:p>
-    <w:p>
-      <w:pPr>
+        <w:t>0</w:t>
+      </w:r>
+      <w:r>
+        <w:rPr>
+          <w:rFonts w:ascii="Times New Roman" w:hAnsi="Times New Roman"/>
+        </w:rPr>
+        <w:t xml:space="preserve">6 </w:t>
+      </w:r>
+      <w:r>
+        <w:rPr>
+          <w:rFonts w:ascii="Times New Roman" w:hAnsi="Times New Roman"/>
+        </w:rPr>
+        <w:t xml:space="preserve">de Setptiembre de </w:t>
+      </w:r>
+      <w:r>
+        <w:rPr>
+          <w:rFonts w:ascii="Times New Roman" w:hAnsi="Times New Roman"/>
+        </w:rPr>
+        <w:t>1988</w:t>
+      </w:r>
+    </w:p>
+    <w:p>
+      <w:pPr>
+        <w:outlineLvl w:val="0"/>
+        <w:rPr>
+          <w:rFonts w:ascii="Times New Roman" w:hAnsi="Times New Roman"/>
+        </w:rPr>
+      </w:pPr>
+      <w:r>
+        <w:rPr>
+          <w:rFonts w:ascii="Times New Roman" w:hAnsi="Times New Roman"/>
+        </w:rPr>
+        <w:t>ORDENANZA Nº</w:t>
+      </w:r>
+      <w:r>
+        <w:rPr>
+          <w:rFonts w:ascii="Times New Roman" w:hAnsi="Times New Roman"/>
+        </w:rPr>
+        <w:t xml:space="preserve"> </w:t>
+      </w:r>
+      <w:r>
+        <w:rPr>
+          <w:rFonts w:ascii="Times New Roman" w:hAnsi="Times New Roman"/>
+        </w:rPr>
+        <w:t>313</w:t>
+      </w:r>
+    </w:p>
+    <w:p>
+      <w:pPr>
+        <w:outlineLvl w:val="0"/>
+        <w:rPr>
+          <w:rFonts w:ascii="Times New Roman" w:hAnsi="Times New Roman"/>
+        </w:rPr>
+      </w:pPr>
+      <w:r>
+        <w:rPr>
+          <w:rFonts w:ascii="Times New Roman" w:hAnsi="Times New Roman"/>
+          <w:u w:val="single"/>
+        </w:rPr>
+        <w:t>VISTO:</w:t>
+      </w:r>
+      <w:r>
+        <w:rPr>
+          <w:rFonts w:ascii="Times New Roman" w:hAnsi="Times New Roman"/>
+        </w:rPr>
+        <w:t xml:space="preserve"> </w:t>
+      </w:r>
+    </w:p>
+    <w:p>
+      <w:pPr>
+        <w:rPr>
+          <w:rFonts w:ascii="Times New Roman" w:hAnsi="Times New Roman"/>
+        </w:rPr>
+      </w:pPr>
+      <w:r>
+        <w:rPr>
+          <w:rFonts w:ascii="Times New Roman" w:hAnsi="Times New Roman"/>
+        </w:rPr>
+        <w:t>Que mediante Expte. N°315-Y-1.988 (H.C.D.), la Municipalidad de Yerba Buena eleva un convenio a celebrarse entre los Municipios de Yerba Buena, Tafí Viejo, Alderete, Banda del Río Salí y San Miguel de Tucumán, cuyas cláusulas son las siguientes:</w:t>
+      </w:r>
+    </w:p>
+    <w:p>
+      <w:pPr>
+        <w:ind w:left="284" w:right="282"/>
+        <w:rPr>
+          <w:rFonts w:ascii="Times New Roman" w:hAnsi="Times New Roman"/>
+          <w:i/>
+        </w:rPr>
+      </w:pPr>
+      <w:r>
+        <w:rPr>
+          <w:rFonts w:ascii="Times New Roman" w:hAnsi="Times New Roman"/>
+          <w:i/>
+        </w:rPr>
+        <w:t xml:space="preserve">PRIMERA: Créase la COMISION TECNICA DEL GRAN TUCUMAN, integrada por representantes que cada Municipalidad participante designe. </w:t>
+      </w:r>
+    </w:p>
+    <w:p>
+      <w:pPr>
+        <w:ind w:left="284" w:right="282"/>
+        <w:rPr>
+          <w:rFonts w:ascii="Times New Roman" w:hAnsi="Times New Roman"/>
+          <w:i/>
+        </w:rPr>
+      </w:pPr>
+      <w:r>
+        <w:rPr>
+          <w:rFonts w:ascii="Times New Roman" w:hAnsi="Times New Roman"/>
+          <w:i/>
+        </w:rPr>
+        <w:t>SEGUNDA: La COMISION TECNICA DEL GRAN TUCUMAN, tendrá por objeto el estudio y consideración de los temas inherentes al quehacer municipal</w:t>
+      </w:r>
+      <w:r>
+        <w:rPr>
+          <w:rFonts w:ascii="Times New Roman" w:hAnsi="Times New Roman"/>
+          <w:i/>
+        </w:rPr>
+        <w:t xml:space="preserve"> en los que existan intereses comunes entre los Municipios participantes. Su labor estará orientada a coordinar los estudios y proyectos que ellos impulsen tendiente a lograr una acción de gobierno que permita la realización de obras y la presentación de servicios públicos; integrales, eficientes, económicos y que alcancen a toda la población del conurbano. </w:t>
+      </w:r>
+    </w:p>
+    <w:p>
+      <w:pPr>
+        <w:ind w:left="284" w:right="282"/>
+        <w:rPr>
+          <w:rFonts w:ascii="Times New Roman" w:hAnsi="Times New Roman"/>
+          <w:i/>
+        </w:rPr>
+      </w:pPr>
+      <w:r>
+        <w:rPr>
+          <w:rFonts w:ascii="Times New Roman" w:hAnsi="Times New Roman"/>
+          <w:i/>
+        </w:rPr>
+        <w:t xml:space="preserve">TERCERA: La COMISION TECNICA DEL GRAN TUCUMAN se reunirá por lo menos una vez por mes en cada uno de los Municipios Participantes a los efectos de controlar la marcha de los proyectos y estudios comunes. </w:t>
+      </w:r>
+    </w:p>
+    <w:p>
+      <w:pPr>
+        <w:ind w:left="284" w:right="282"/>
+        <w:rPr>
+          <w:rFonts w:ascii="Times New Roman" w:hAnsi="Times New Roman"/>
+          <w:i/>
+        </w:rPr>
+      </w:pPr>
+      <w:r>
+        <w:rPr>
+          <w:rFonts w:ascii="Times New Roman" w:hAnsi="Times New Roman"/>
+          <w:i/>
+        </w:rPr>
+        <w:t xml:space="preserve">CUARTA: Cada reunión de la Comisión, será presidida por el señor Intendente del Municipio anfitrión o su representante por ante la Comisión. </w:t>
+      </w:r>
+    </w:p>
+    <w:p>
+      <w:pPr>
+        <w:ind w:left="284" w:right="282"/>
+        <w:rPr>
+          <w:rFonts w:ascii="Times New Roman" w:hAnsi="Times New Roman"/>
+          <w:i/>
+        </w:rPr>
+      </w:pPr>
+      <w:r>
+        <w:rPr>
+          <w:rFonts w:ascii="Times New Roman" w:hAnsi="Times New Roman"/>
+          <w:i/>
+        </w:rPr>
+        <w:t xml:space="preserve">QUINTA: Una vez conformada, la Comisión dictará su reglamento de funcionamiento interno y constituirá los grupos de trabajo necesarios para el más eficiente desempeño de sus labores. </w:t>
+      </w:r>
+    </w:p>
+    <w:p>
+      <w:pPr>
+        <w:outlineLvl w:val="0"/>
+        <w:rPr>
+          <w:rFonts w:ascii="Times New Roman" w:hAnsi="Times New Roman"/>
+        </w:rPr>
+      </w:pPr>
+      <w:r>
+        <w:rPr>
+          <w:rFonts w:ascii="Times New Roman" w:hAnsi="Times New Roman"/>
+          <w:u w:val="single"/>
+        </w:rPr>
+        <w:t>CONSIDERANDO</w:t>
+      </w:r>
+      <w:r>
+        <w:rPr>
+          <w:rFonts w:ascii="Times New Roman" w:hAnsi="Times New Roman"/>
+        </w:rPr>
+        <w:t>:</w:t>
+      </w:r>
+    </w:p>
+    <w:p>
+      <w:pPr>
+        <w:rPr>
+          <w:rFonts w:ascii="Times New Roman" w:hAnsi="Times New Roman"/>
+        </w:rPr>
+      </w:pPr>
+      <w:r>
+        <w:rPr>
+          <w:rFonts w:ascii="Times New Roman" w:hAnsi="Times New Roman"/>
+        </w:rPr>
+        <w:t>Las facultades otorgadas por la Ley 5529 y sus modificatorias Art. 24 Inc. 22</w:t>
+      </w:r>
+    </w:p>
+    <w:p>
+      <w:pPr>
+        <w:ind w:left="1418" w:right="1416"/>
         <w:jc w:val="center"/>
+        <w:outlineLvl w:val="0"/>
+        <w:rPr>
+          <w:rFonts w:ascii="Times New Roman" w:hAnsi="Times New Roman"/>
+          <w:b/>
+        </w:rPr>
+      </w:pPr>
+      <w:r>
+        <w:rPr>
+          <w:rFonts w:ascii="Times New Roman" w:hAnsi="Times New Roman"/>
+          <w:b/>
+        </w:rPr>
+        <w:t>EL CONCEJO DELIBERANTE SANCIONA CON FUERZA DE ORDENANZA:</w:t>
+      </w:r>
+    </w:p>
+    <w:p>
+      <w:pPr>
+        <w:rPr>
+          <w:rFonts w:ascii="Times New Roman" w:hAnsi="Times New Roman"/>
+        </w:rPr>
+      </w:pPr>
+      <w:r>
         <w:rPr>
           <w:rFonts w:ascii="Times New Roman" w:hAnsi="Times New Roman"/>
           <w:u w:val="single"/>
         </w:rPr>
+        <w:t>ARTICULO PRIMERO:</w:t>
+      </w:r>
+      <w:r>
+        <w:rPr>
+          <w:rFonts w:ascii="Times New Roman" w:hAnsi="Times New Roman"/>
+        </w:rPr>
+        <w:t xml:space="preserve"> </w:t>
+      </w:r>
+      <w:r>
+        <w:rPr>
+          <w:rFonts w:ascii="Times New Roman" w:hAnsi="Times New Roman"/>
+        </w:rPr>
+        <w:t>AUTORIZASE a la Municipalidad de Tafí Viejo, Alderete, Banda del Río Salí y San Miguel de Tucumán de acuerdo a las claúsulas detalladas en el Visto que forman p</w:t>
+      </w:r>
+      <w:r>
+        <w:rPr>
+          <w:rFonts w:ascii="Times New Roman" w:hAnsi="Times New Roman"/>
+        </w:rPr>
+        <w:t>arte de la presente Ordenanza.</w:t>
+      </w:r>
+    </w:p>
+    <w:p>
+      <w:pPr>
+        <w:rPr>
+          <w:rFonts w:ascii="Times New Roman" w:hAnsi="Times New Roman"/>
+        </w:rPr>
       </w:pPr>
       <w:r>
         <w:rPr>
           <w:rFonts w:ascii="Times New Roman" w:hAnsi="Times New Roman"/>
           <w:u w:val="single"/>
         </w:rPr>
-        <w:t xml:space="preserve">HONORABLE </w:t>
+        <w:t xml:space="preserve">ARTÍCULO </w:t>
       </w:r>
       <w:r>
         <w:rPr>
           <w:rFonts w:ascii="Times New Roman" w:hAnsi="Times New Roman"/>
           <w:u w:val="single"/>
         </w:rPr>
-        <w:t>CONCEJO DELIBERANTE DE YERBA BUENA</w:t>
-      </w:r>
-    </w:p>
-    <w:p>
-      <w:pPr>
-        <w:rPr>
-          <w:rFonts w:ascii="Times New Roman" w:hAnsi="Times New Roman"/>
-        </w:rPr>
-      </w:pPr>
+        <w:t>SEGUNDO:</w:t>
+      </w:r>
       <w:r>
         <w:rPr>
           <w:rFonts w:ascii="Times New Roman" w:hAnsi="Times New Roman"/>
           <w:u w:val="single"/>
         </w:rPr>
-        <w:t>ORDENANZA Nº</w:t>
-      </w:r>
-      <w:r>
-        <w:rPr>
-          <w:rFonts w:ascii="Times New Roman" w:hAnsi="Times New Roman"/>
-        </w:rPr>
-        <w:t>:</w:t>
-      </w:r>
-      <w:r>
-        <w:rPr>
-          <w:rFonts w:ascii="Times New Roman" w:hAnsi="Times New Roman"/>
-        </w:rPr>
         <w:t xml:space="preserve"> </w:t>
       </w:r>
       <w:r>
         <w:rPr>
           <w:rFonts w:ascii="Times New Roman" w:hAnsi="Times New Roman"/>
         </w:rPr>
-        <w:t>313</w:t>
-      </w:r>
-      <w:r>
-        <w:rPr>
-          <w:rFonts w:ascii="Times New Roman" w:hAnsi="Times New Roman"/>
-        </w:rPr>
-        <w:t>.-</w:t>
-      </w:r>
-    </w:p>
-    <w:p>
-      <w:pPr>
-        <w:rPr>
-          <w:rFonts w:ascii="Times New Roman" w:hAnsi="Times New Roman"/>
-        </w:rPr>
-      </w:pPr>
-      <w:r>
-        <w:rPr>
-          <w:rFonts w:ascii="Times New Roman" w:hAnsi="Times New Roman"/>
-          <w:u w:val="single"/>
-        </w:rPr>
-        <w:t>VISTO:</w:t>
-      </w:r>
-      <w:r>
-        <w:rPr>
-          <w:rFonts w:ascii="Times New Roman" w:hAnsi="Times New Roman"/>
-        </w:rPr>
-        <w:t xml:space="preserve"> </w:t>
-      </w:r>
-    </w:p>
-    <w:p>
-      <w:pPr>
-        <w:rPr>
-          <w:rFonts w:ascii="Times New Roman" w:hAnsi="Times New Roman"/>
-        </w:rPr>
-      </w:pPr>
-      <w:r>
-        <w:rPr>
-          <w:rFonts w:ascii="Times New Roman" w:hAnsi="Times New Roman"/>
-        </w:rPr>
-        <w:tab/>
-        <w:t>Que mediante Expte. N°315-Y-1.988 (H.C.D.), la Municipalidad de Yerba Buena eleva un convenio a celebrarse entre los Municipios de Yerba Buena, Tafí Viejo, Alderete, Banda del Río Salí y San Miguel de Tucumán, cuyas cláusulas son las siguientes:</w:t>
-      </w:r>
-    </w:p>
-    <w:p>
-      <w:pPr>
-        <w:rPr>
-          <w:rFonts w:ascii="Times New Roman" w:hAnsi="Times New Roman"/>
-        </w:rPr>
-      </w:pPr>
-      <w:r>
-        <w:rPr>
-          <w:rFonts w:ascii="Times New Roman" w:hAnsi="Times New Roman"/>
-        </w:rPr>
-        <w:t>PRIMERA: Créase la COMISION TECNICA DEL GRAN TUCUMAN, integrada por representantes que cada Municipalidad participante designe. -------------------------------------------</w:t>
-      </w:r>
-    </w:p>
-    <w:p>
-      <w:pPr>
-        <w:rPr>
-          <w:rFonts w:ascii="Times New Roman" w:hAnsi="Times New Roman"/>
-        </w:rPr>
-      </w:pPr>
-      <w:r>
-        <w:rPr>
-          <w:rFonts w:ascii="Times New Roman" w:hAnsi="Times New Roman"/>
-        </w:rPr>
-        <w:t>SEGUNDA: La COMISION TECNICA DEL GRAN TUCUMAN, tendrá por objeto el estudio y consideración de los temas inherentes al quehacer municipal</w:t>
-      </w:r>
-      <w:r>
-        <w:rPr>
-          <w:rFonts w:ascii="Times New Roman" w:hAnsi="Times New Roman"/>
-        </w:rPr>
-        <w:t xml:space="preserve"> en los que existan intereses comunes entre los Municipios participantes. Su labor estará orientada a coordinar los estudios y proyectos que ellos impulsen tendiente a lograr una acción de gobierno que permita la realización de obras y la presentación de servicios públicos; integrales, eficientes, económicos y que alcancen a toda la población del conurbano. --------------------------------------------------------------------------------</w:t>
-      </w:r>
-    </w:p>
-    <w:p>
-      <w:pPr>
-        <w:rPr>
-          <w:rFonts w:ascii="Times New Roman" w:hAnsi="Times New Roman"/>
-        </w:rPr>
-      </w:pPr>
-      <w:r>
-        <w:rPr>
-          <w:rFonts w:ascii="Times New Roman" w:hAnsi="Times New Roman"/>
-        </w:rPr>
-        <w:t>TERCERA: La COMISION TECNICA DEL GRAN TUCUMAN se reunirá por lo menos una vez por mes en cada uno de los Municipios Participantes a los efectos de controlar la marcha de los proyectos y estudios comunes. --------------------------------------------------------------------------</w:t>
-      </w:r>
-    </w:p>
-    <w:p>
-      <w:pPr>
-        <w:rPr>
-          <w:rFonts w:ascii="Times New Roman" w:hAnsi="Times New Roman"/>
-        </w:rPr>
-      </w:pPr>
-      <w:r>
-        <w:rPr>
-          <w:rFonts w:ascii="Times New Roman" w:hAnsi="Times New Roman"/>
-        </w:rPr>
-        <w:t>CUARTA: Cada reunión de la Comisión, será presidida por el señor Intendente del Municipio anfitrión o su representante por ante la Comisión. --------------------------------------------------------</w:t>
-      </w:r>
-    </w:p>
-    <w:p>
-      <w:pPr>
-        <w:rPr>
-          <w:rFonts w:ascii="Times New Roman" w:hAnsi="Times New Roman"/>
-        </w:rPr>
-      </w:pPr>
-      <w:r>
-        <w:rPr>
-          <w:rFonts w:ascii="Times New Roman" w:hAnsi="Times New Roman"/>
-        </w:rPr>
-        <w:t>QUINTA: Una vez conformada, la Comisión dictará su reglamento de funcionamiento interno y constituirá los grupos de trabajo necesarios para el más eficiente desempeño de sus labores. -------</w:t>
-      </w:r>
-    </w:p>
-    <w:p>
-      <w:pPr>
-        <w:rPr>
-          <w:rFonts w:ascii="Times New Roman" w:hAnsi="Times New Roman"/>
-        </w:rPr>
-      </w:pPr>
-      <w:r>
-        <w:rPr>
-          <w:rFonts w:ascii="Times New Roman" w:hAnsi="Times New Roman"/>
-          <w:u w:val="single"/>
-        </w:rPr>
-        <w:t>CONSIDERANDO</w:t>
-      </w:r>
-      <w:r>
-        <w:rPr>
-          <w:rFonts w:ascii="Times New Roman" w:hAnsi="Times New Roman"/>
-        </w:rPr>
-        <w:t>:</w:t>
-      </w:r>
-    </w:p>
-    <w:p>
-      <w:pPr>
-        <w:rPr>
-          <w:rFonts w:ascii="Times New Roman" w:hAnsi="Times New Roman"/>
-        </w:rPr>
-      </w:pPr>
-      <w:r>
-        <w:rPr>
-          <w:rFonts w:ascii="Times New Roman" w:hAnsi="Times New Roman"/>
-        </w:rPr>
-        <w:tab/>
-      </w:r>
-      <w:r>
-        <w:rPr>
-          <w:rFonts w:ascii="Times New Roman" w:hAnsi="Times New Roman"/>
-        </w:rPr>
-        <w:tab/>
-      </w:r>
-      <w:r>
-        <w:rPr>
-          <w:rFonts w:ascii="Times New Roman" w:hAnsi="Times New Roman"/>
-        </w:rPr>
-        <w:tab/>
-        <w:t>Las facultades otorgadas por la Ley 5529 y sus modificatorias Art. 24 Inc. 22</w:t>
-      </w:r>
-    </w:p>
-    <w:p>
-      <w:pPr>
-        <w:rPr>
-          <w:rFonts w:ascii="Times New Roman" w:hAnsi="Times New Roman"/>
-        </w:rPr>
-      </w:pPr>
-      <w:r>
-        <w:rPr>
-          <w:rFonts w:ascii="Times New Roman" w:hAnsi="Times New Roman"/>
-        </w:rPr>
-        <w:t>POR ELLO:</w:t>
-      </w:r>
-    </w:p>
-    <w:p>
-      <w:pPr>
-        <w:jc w:val="center"/>
-        <w:rPr>
-          <w:rFonts w:ascii="Times New Roman" w:hAnsi="Times New Roman"/>
-          <w:u w:val="single"/>
-        </w:rPr>
-      </w:pPr>
-      <w:r>
-        <w:rPr>
-          <w:rFonts w:ascii="Times New Roman" w:hAnsi="Times New Roman"/>
-          <w:u w:val="single"/>
-        </w:rPr>
-        <w:lastRenderedPageBreak/>
-        <w:t xml:space="preserve">EL CONCEJO DELIBERANTE </w:t>
-      </w:r>
-    </w:p>
-    <w:p>
-      <w:pPr>
-        <w:jc w:val="center"/>
-        <w:rPr>
-          <w:rFonts w:ascii="Times New Roman" w:hAnsi="Times New Roman"/>
-          <w:u w:val="single"/>
-        </w:rPr>
-      </w:pPr>
-      <w:r>
-        <w:rPr>
-          <w:rFonts w:ascii="Times New Roman" w:hAnsi="Times New Roman"/>
-          <w:u w:val="single"/>
-        </w:rPr>
-        <w:t>SANCIONA CON FUERZA DE ORDENANZA:</w:t>
-      </w:r>
-    </w:p>
-    <w:p>
-      <w:pPr>
-        <w:rPr>
-          <w:rFonts w:ascii="Times New Roman" w:hAnsi="Times New Roman"/>
-        </w:rPr>
-      </w:pPr>
-      <w:r>
-        <w:rPr>
-          <w:rFonts w:ascii="Times New Roman" w:hAnsi="Times New Roman"/>
-          <w:u w:val="single"/>
-        </w:rPr>
-        <w:t>ARTICULO PRIMERO:</w:t>
-      </w:r>
-      <w:r>
-        <w:rPr>
-          <w:rFonts w:ascii="Times New Roman" w:hAnsi="Times New Roman"/>
-        </w:rPr>
-        <w:t xml:space="preserve"> </w:t>
-      </w:r>
-      <w:r>
-        <w:rPr>
-          <w:rFonts w:ascii="Times New Roman" w:hAnsi="Times New Roman"/>
-        </w:rPr>
-        <w:t>AUTORIZASE a la Municipalidad de Tafí Viejo, Alderete, Banda del Río Salí y San Miguel de Tucumán de acuerdo a las claúsulas detalladas en el Visto que forman parte de la presente Ordenanza. -</w:t>
-      </w:r>
-    </w:p>
-    <w:p>
-      <w:pPr>
-        <w:rPr>
-          <w:rFonts w:ascii="Times New Roman" w:hAnsi="Times New Roman"/>
-        </w:rPr>
-      </w:pPr>
-      <w:r>
-        <w:rPr>
-          <w:rFonts w:ascii="Times New Roman" w:hAnsi="Times New Roman"/>
-          <w:u w:val="single"/>
-        </w:rPr>
-        <w:t xml:space="preserve">ARTÍCULO </w:t>
-      </w:r>
-      <w:r>
-        <w:rPr>
-          <w:rFonts w:ascii="Times New Roman" w:hAnsi="Times New Roman"/>
-          <w:u w:val="single"/>
-        </w:rPr>
-        <w:t>SEGUNDO:</w:t>
-      </w:r>
-      <w:r>
-        <w:rPr>
-          <w:rFonts w:ascii="Times New Roman" w:hAnsi="Times New Roman"/>
-          <w:u w:val="single"/>
-        </w:rPr>
-        <w:t xml:space="preserve"> </w:t>
-      </w:r>
-      <w:r>
-        <w:rPr>
-          <w:rFonts w:ascii="Times New Roman" w:hAnsi="Times New Roman"/>
-        </w:rPr>
         <w:t>COMUNÍQUESE</w:t>
       </w:r>
       <w:r>
@@ -349,15 +315,8 @@
         <w:rPr>
           <w:rFonts w:ascii="Times New Roman" w:hAnsi="Times New Roman"/>
         </w:rPr>
-        <w:t>CÓPIESE y ARCHÍVESE.-</w:t>
-      </w:r>
-    </w:p>
-    <w:p>
-      <w:pPr>
-        <w:rPr>
-          <w:rFonts w:ascii="Times New Roman" w:hAnsi="Times New Roman"/>
-        </w:rPr>
-      </w:pPr>
+        <w:t>CÓPIESE y ARCHÍVESE.</w:t>
+      </w:r>
     </w:p>
     <w:p>
       <w:pPr>
@@ -373,18 +332,10 @@
         </w:rPr>
         <w:br w:type="page"/>
       </w:r>
-    </w:p>
-    <w:p>
-      <w:pPr>
-        <w:jc w:val="center"/>
-        <w:rPr>
-          <w:rFonts w:ascii="Times New Roman" w:hAnsi="Times New Roman"/>
-          <w:u w:val="single"/>
-        </w:rPr>
-      </w:pPr>
-      <w:r>
-        <w:rPr>
-          <w:rFonts w:ascii="Times New Roman" w:hAnsi="Times New Roman"/>
+      <w:r>
+        <w:rPr>
+          <w:rFonts w:ascii="Times New Roman" w:hAnsi="Times New Roman"/>
+          <w:sz w:val="32"/>
           <w:u w:val="single"/>
         </w:rPr>
         <w:lastRenderedPageBreak/>
@@ -401,59 +352,59 @@
         <w:rPr>
           <w:rFonts w:ascii="Times New Roman" w:hAnsi="Times New Roman"/>
         </w:rPr>
-        <w:t>Entre los Municipios de: Yerba Buena, Tafí Viejo; Alderete; Banda del Río Salí y la Municipal de San Miguel de Tucumán, a los (14) catorce días del mes de Junio de mil novecientos ochenta y ocho, representada en este acto por sus Intendentes, se convienen en celebrar el presente Convenio.-------------------------------------------------------------------------------------------------------</w:t>
-      </w:r>
-    </w:p>
-    <w:p>
-      <w:pPr>
-        <w:rPr>
-          <w:rFonts w:ascii="Times New Roman" w:hAnsi="Times New Roman"/>
-        </w:rPr>
-      </w:pPr>
-      <w:r>
-        <w:rPr>
-          <w:rFonts w:ascii="Times New Roman" w:hAnsi="Times New Roman"/>
-        </w:rPr>
-        <w:t>PRIMERA: Créase la COMISION TECNICA DEL GRAN TUCUMAN, integrada por los representantes que cada Municipalidad participante designe. ------------------------------------------</w:t>
-      </w:r>
-    </w:p>
-    <w:p>
-      <w:pPr>
-        <w:rPr>
-          <w:rFonts w:ascii="Times New Roman" w:hAnsi="Times New Roman"/>
-        </w:rPr>
-      </w:pPr>
-      <w:r>
-        <w:rPr>
-          <w:rFonts w:ascii="Times New Roman" w:hAnsi="Times New Roman"/>
-        </w:rPr>
-        <w:t>SEGUNDA: La COMISION TECNICA DEL GRAN TUCUMAN, tendrá por objeto el estudio y consideración de los temas inherentes al quehacer municipal en los que existan intereses comunes entre los Municipios participantes. Su labro estará orientada a coordinar los estudios y proyectos que ellos impulsen tendiendo a lograr una acción de Gobierno que permita la realización de obras y la prestación de servicios, públicos; integrales, eficientes, económicos y que alcancen a toda la población del conurbano. ----------------------------------------------------------</w:t>
-      </w:r>
-    </w:p>
-    <w:p>
-      <w:pPr>
-        <w:rPr>
-          <w:rFonts w:ascii="Times New Roman" w:hAnsi="Times New Roman"/>
-        </w:rPr>
-      </w:pPr>
-      <w:r>
-        <w:rPr>
-          <w:rFonts w:ascii="Times New Roman" w:hAnsi="Times New Roman"/>
-        </w:rPr>
-        <w:t>TERCERA: La COMISION TECNICA DEL GRAN TUCUMAN se reunirá por lo menos una vez por mes en cada uno de los Municipios Participantes a los efectos de controlar la marcha de los proyectos y estudios comunes. ---------------------------------------------------------------------------</w:t>
-      </w:r>
-    </w:p>
-    <w:p>
-      <w:pPr>
-        <w:rPr>
-          <w:rFonts w:ascii="Times New Roman" w:hAnsi="Times New Roman"/>
-        </w:rPr>
-      </w:pPr>
-      <w:r>
-        <w:rPr>
-          <w:rFonts w:ascii="Times New Roman" w:hAnsi="Times New Roman"/>
-        </w:rPr>
-        <w:t>CUARTA: Cada reunión de la Comisión, será presidia por el señor Intendente del municipio anfitrión o su representante por ante la Comisión. --------------------------------------------------------</w:t>
+        <w:t>Entre los Municipios de: Yerba Buena, Tafí Viejo; Alderete; Banda del Río Salí y la Municipal de San Miguel de Tucumán, a los (14) catorce días del mes de Junio de mil novecientos ochenta y ocho, representada en este acto por sus Intendentes, se convienen en celebrar el presente Convenio.</w:t>
+      </w:r>
+    </w:p>
+    <w:p>
+      <w:pPr>
+        <w:rPr>
+          <w:rFonts w:ascii="Times New Roman" w:hAnsi="Times New Roman"/>
+        </w:rPr>
+      </w:pPr>
+      <w:r>
+        <w:rPr>
+          <w:rFonts w:ascii="Times New Roman" w:hAnsi="Times New Roman"/>
+        </w:rPr>
+        <w:t xml:space="preserve">PRIMERA: Créase la COMISION TECNICA DEL GRAN TUCUMAN, integrada por los representantes que cada Municipalidad participante designe. </w:t>
+      </w:r>
+    </w:p>
+    <w:p>
+      <w:pPr>
+        <w:rPr>
+          <w:rFonts w:ascii="Times New Roman" w:hAnsi="Times New Roman"/>
+        </w:rPr>
+      </w:pPr>
+      <w:r>
+        <w:rPr>
+          <w:rFonts w:ascii="Times New Roman" w:hAnsi="Times New Roman"/>
+        </w:rPr>
+        <w:t xml:space="preserve">SEGUNDA: La COMISION TECNICA DEL GRAN TUCUMAN, tendrá por objeto el estudio y consideración de los temas inherentes al quehacer municipal en los que existan intereses comunes entre los Municipios participantes. Su labro estará orientada a coordinar los estudios y proyectos que ellos impulsen tendiendo a lograr una acción de Gobierno que permita la realización de obras y la prestación de servicios, públicos; integrales, eficientes, económicos y que alcancen a toda la población del conurbano. </w:t>
+      </w:r>
+    </w:p>
+    <w:p>
+      <w:pPr>
+        <w:rPr>
+          <w:rFonts w:ascii="Times New Roman" w:hAnsi="Times New Roman"/>
+        </w:rPr>
+      </w:pPr>
+      <w:r>
+        <w:rPr>
+          <w:rFonts w:ascii="Times New Roman" w:hAnsi="Times New Roman"/>
+        </w:rPr>
+        <w:t xml:space="preserve">TERCERA: La COMISION TECNICA DEL GRAN TUCUMAN se reunirá por lo menos una vez por mes en cada uno de los Municipios Participantes a los efectos de controlar la marcha de los proyectos y estudios comunes. </w:t>
+      </w:r>
+    </w:p>
+    <w:p>
+      <w:pPr>
+        <w:rPr>
+          <w:rFonts w:ascii="Times New Roman" w:hAnsi="Times New Roman"/>
+        </w:rPr>
+      </w:pPr>
+      <w:r>
+        <w:rPr>
+          <w:rFonts w:ascii="Times New Roman" w:hAnsi="Times New Roman"/>
+        </w:rPr>
+        <w:t xml:space="preserve">CUARTA: Cada reunión de la Comisión, será presidia por el señor Intendente del municipio anfitrión o su representante por ante la Comisión. </w:t>
       </w:r>
     </w:p>
     <w:p>
@@ -473,35 +424,21 @@
         <w:rPr>
           <w:rFonts w:ascii="Times New Roman" w:hAnsi="Times New Roman"/>
         </w:rPr>
-        <w:t>Una vez conformada, la Comisión dictará su reglamento de funcionamiento interno y constituirá los grupos de trabajo necesarios para el más eficiente desempeño de sus labores. -----------------------------------------------------------------------------------------------------------------------------------------------------------------En prueba de conformidad se firman cuatro (4) ejemplares de un mismo tenor. -------------------------------------------------------------------------------------------------------------------------------------------------------------------------------------------------------------------</w:t>
-      </w:r>
-    </w:p>
-    <w:p>
-      <w:pPr>
-        <w:rPr>
-          <w:rFonts w:ascii="Times New Roman" w:hAnsi="Times New Roman"/>
-        </w:rPr>
-      </w:pPr>
-    </w:p>
-    <w:p>
-      <w:pPr>
-        <w:rPr>
-          <w:rFonts w:ascii="Times New Roman" w:hAnsi="Times New Roman"/>
-        </w:rPr>
-      </w:pPr>
-      <w:r>
-        <w:rPr>
-          <w:rFonts w:ascii="Times New Roman" w:hAnsi="Times New Roman"/>
-        </w:rPr>
-        <w:t>FeA.-</w:t>
-      </w:r>
-    </w:p>
-    <w:p>
-      <w:pPr>
-        <w:rPr>
-          <w:rFonts w:ascii="Times New Roman" w:hAnsi="Times New Roman"/>
-        </w:rPr>
-      </w:pPr>
+        <w:t xml:space="preserve">Una vez conformada, la Comisión dictará su reglamento de funcionamiento interno y constituirá los grupos de trabajo necesarios para el más eficiente desempeño de sus labores. </w:t>
+      </w:r>
+    </w:p>
+    <w:p>
+      <w:pPr>
+        <w:rPr>
+          <w:rFonts w:ascii="Times New Roman" w:hAnsi="Times New Roman"/>
+        </w:rPr>
+      </w:pPr>
+      <w:r>
+        <w:rPr>
+          <w:rFonts w:ascii="Times New Roman" w:hAnsi="Times New Roman"/>
+        </w:rPr>
+        <w:t xml:space="preserve">En prueba de conformidad se firman cuatro (4) ejemplares de un mismo tenor. </w:t>
+      </w:r>
       <w:bookmarkStart w:id="0" w:name="_GoBack"/>
       <w:bookmarkEnd w:id="0"/>
     </w:p>
@@ -518,7 +455,7 @@
 </file>
 
 <file path=word/endnotes.xml><?xml version="1.0" encoding="utf-8"?>
-<w:endnotes xmlns:ve="http://schemas.openxmlformats.org/markup-compatibility/2006" xmlns:o="urn:schemas-microsoft-com:office:office" xmlns:r="http://schemas.openxmlformats.org/officeDocument/2006/relationships" xmlns:m="http://schemas.openxmlformats.org/officeDocument/2006/math" xmlns:v="urn:schemas-microsoft-com:vml" xmlns:wp="http://schemas.openxmlformats.org/drawingml/2006/wordprocessingDrawing" xmlns:w10="urn:schemas-microsoft-com:office:word" xmlns:w="http://schemas.openxmlformats.org/wordprocessingml/2006/main" xmlns:wne="http://schemas.microsoft.com/office/word/2006/wordml">
+<w:endnotes xmlns:wpc="http://schemas.microsoft.com/office/word/2010/wordprocessingCanvas" xmlns:cx="http://schemas.microsoft.com/office/drawing/2014/chartex" xmlns:cx1="http://schemas.microsoft.com/office/drawing/2015/9/8/chartex" xmlns:cx2="http://schemas.microsoft.com/office/drawing/2015/10/21/chartex" xmlns:cx3="http://schemas.microsoft.com/office/drawing/2016/5/9/chartex" xmlns:cx4="http://schemas.microsoft.com/office/drawing/2016/5/10/chartex" xmlns:cx5="http://schemas.microsoft.com/office/drawing/2016/5/11/chartex" xmlns:cx6="http://schemas.microsoft.com/office/drawing/2016/5/12/chartex" xmlns:cx7="http://schemas.microsoft.com/office/drawing/2016/5/13/chartex" xmlns:cx8="http://schemas.microsoft.com/office/drawing/2016/5/14/chartex" xmlns:mc="http://schemas.openxmlformats.org/markup-compatibility/2006" xmlns:aink="http://schemas.microsoft.com/office/drawing/2016/ink" xmlns:am3d="http://schemas.microsoft.com/office/drawing/2017/model3d" xmlns:o="urn:schemas-microsoft-com:office:office" xmlns:r="http://schemas.openxmlformats.org/officeDocument/2006/relationships" xmlns:m="http://schemas.openxmlformats.org/officeDocument/2006/math" xmlns:v="urn:schemas-microsoft-com:vml" xmlns:wp14="http://schemas.microsoft.com/office/word/2010/wordprocessingDrawing" xmlns:wp="http://schemas.openxmlformats.org/drawingml/2006/wordprocessingDrawing" xmlns:w10="urn:schemas-microsoft-com:office:word" xmlns:w="http://schemas.openxmlformats.org/wordprocessingml/2006/main" xmlns:w14="http://schemas.microsoft.com/office/word/2010/wordml" xmlns:w15="http://schemas.microsoft.com/office/word/2012/wordml" xmlns:w16cid="http://schemas.microsoft.com/office/word/2016/wordml/cid" xmlns:w16se="http://schemas.microsoft.com/office/word/2015/wordml/symex" xmlns:wpg="http://schemas.microsoft.com/office/word/2010/wordprocessingGroup" xmlns:wpi="http://schemas.microsoft.com/office/word/2010/wordprocessingInk" xmlns:wne="http://schemas.microsoft.com/office/word/2006/wordml" xmlns:wps="http://schemas.microsoft.com/office/word/2010/wordprocessingShape" mc:Ignorable="w14 w15 w16se w16cid wp14">
   <w:endnote w:type="separator" w:id="-1">
     <w:p>
       <w:pPr>
@@ -543,7 +480,7 @@
 </file>
 
 <file path=word/footer1.xml><?xml version="1.0" encoding="utf-8"?>
-<w:ftr xmlns:ve="http://schemas.openxmlformats.org/markup-compatibility/2006" xmlns:o="urn:schemas-microsoft-com:office:office" xmlns:r="http://schemas.openxmlformats.org/officeDocument/2006/relationships" xmlns:m="http://schemas.openxmlformats.org/officeDocument/2006/math" xmlns:v="urn:schemas-microsoft-com:vml" xmlns:wp="http://schemas.openxmlformats.org/drawingml/2006/wordprocessingDrawing" xmlns:w10="urn:schemas-microsoft-com:office:word" xmlns:w="http://schemas.openxmlformats.org/wordprocessingml/2006/main" xmlns:wne="http://schemas.microsoft.com/office/word/2006/wordml">
+<w:ftr xmlns:wpc="http://schemas.microsoft.com/office/word/2010/wordprocessingCanvas" xmlns:cx="http://schemas.microsoft.com/office/drawing/2014/chartex" xmlns:cx1="http://schemas.microsoft.com/office/drawing/2015/9/8/chartex" xmlns:cx2="http://schemas.microsoft.com/office/drawing/2015/10/21/chartex" xmlns:cx3="http://schemas.microsoft.com/office/drawing/2016/5/9/chartex" xmlns:cx4="http://schemas.microsoft.com/office/drawing/2016/5/10/chartex" xmlns:cx5="http://schemas.microsoft.com/office/drawing/2016/5/11/chartex" xmlns:cx6="http://schemas.microsoft.com/office/drawing/2016/5/12/chartex" xmlns:cx7="http://schemas.microsoft.com/office/drawing/2016/5/13/chartex" xmlns:cx8="http://schemas.microsoft.com/office/drawing/2016/5/14/chartex" xmlns:mc="http://schemas.openxmlformats.org/markup-compatibility/2006" xmlns:aink="http://schemas.microsoft.com/office/drawing/2016/ink" xmlns:am3d="http://schemas.microsoft.com/office/drawing/2017/model3d" xmlns:o="urn:schemas-microsoft-com:office:office" xmlns:r="http://schemas.openxmlformats.org/officeDocument/2006/relationships" xmlns:m="http://schemas.openxmlformats.org/officeDocument/2006/math" xmlns:v="urn:schemas-microsoft-com:vml" xmlns:wp14="http://schemas.microsoft.com/office/word/2010/wordprocessingDrawing" xmlns:wp="http://schemas.openxmlformats.org/drawingml/2006/wordprocessingDrawing" xmlns:w10="urn:schemas-microsoft-com:office:word" xmlns:w="http://schemas.openxmlformats.org/wordprocessingml/2006/main" xmlns:w14="http://schemas.microsoft.com/office/word/2010/wordml" xmlns:w15="http://schemas.microsoft.com/office/word/2012/wordml" xmlns:w16cid="http://schemas.microsoft.com/office/word/2016/wordml/cid" xmlns:w16se="http://schemas.microsoft.com/office/word/2015/wordml/symex" xmlns:wpg="http://schemas.microsoft.com/office/word/2010/wordprocessingGroup" xmlns:wpi="http://schemas.microsoft.com/office/word/2010/wordprocessingInk" xmlns:wne="http://schemas.microsoft.com/office/word/2006/wordml" xmlns:wps="http://schemas.microsoft.com/office/word/2010/wordprocessingShape" mc:Ignorable="w14 w15 w16se w16cid wp14">
   <w:p>
     <w:pPr>
       <w:pStyle w:val="Piedepgina"/>
@@ -558,7 +495,7 @@
 </file>
 
 <file path=word/footnotes.xml><?xml version="1.0" encoding="utf-8"?>
-<w:footnotes xmlns:ve="http://schemas.openxmlformats.org/markup-compatibility/2006" xmlns:o="urn:schemas-microsoft-com:office:office" xmlns:r="http://schemas.openxmlformats.org/officeDocument/2006/relationships" xmlns:m="http://schemas.openxmlformats.org/officeDocument/2006/math" xmlns:v="urn:schemas-microsoft-com:vml" xmlns:wp="http://schemas.openxmlformats.org/drawingml/2006/wordprocessingDrawing" xmlns:w10="urn:schemas-microsoft-com:office:word" xmlns:w="http://schemas.openxmlformats.org/wordprocessingml/2006/main" xmlns:wne="http://schemas.microsoft.com/office/word/2006/wordml">
+<w:footnotes xmlns:wpc="http://schemas.microsoft.com/office/word/2010/wordprocessingCanvas" xmlns:cx="http://schemas.microsoft.com/office/drawing/2014/chartex" xmlns:cx1="http://schemas.microsoft.com/office/drawing/2015/9/8/chartex" xmlns:cx2="http://schemas.microsoft.com/office/drawing/2015/10/21/chartex" xmlns:cx3="http://schemas.microsoft.com/office/drawing/2016/5/9/chartex" xmlns:cx4="http://schemas.microsoft.com/office/drawing/2016/5/10/chartex" xmlns:cx5="http://schemas.microsoft.com/office/drawing/2016/5/11/chartex" xmlns:cx6="http://schemas.microsoft.com/office/drawing/2016/5/12/chartex" xmlns:cx7="http://schemas.microsoft.com/office/drawing/2016/5/13/chartex" xmlns:cx8="http://schemas.microsoft.com/office/drawing/2016/5/14/chartex" xmlns:mc="http://schemas.openxmlformats.org/markup-compatibility/2006" xmlns:aink="http://schemas.microsoft.com/office/drawing/2016/ink" xmlns:am3d="http://schemas.microsoft.com/office/drawing/2017/model3d" xmlns:o="urn:schemas-microsoft-com:office:office" xmlns:r="http://schemas.openxmlformats.org/officeDocument/2006/relationships" xmlns:m="http://schemas.openxmlformats.org/officeDocument/2006/math" xmlns:v="urn:schemas-microsoft-com:vml" xmlns:wp14="http://schemas.microsoft.com/office/word/2010/wordprocessingDrawing" xmlns:wp="http://schemas.openxmlformats.org/drawingml/2006/wordprocessingDrawing" xmlns:w10="urn:schemas-microsoft-com:office:word" xmlns:w="http://schemas.openxmlformats.org/wordprocessingml/2006/main" xmlns:w14="http://schemas.microsoft.com/office/word/2010/wordml" xmlns:w15="http://schemas.microsoft.com/office/word/2012/wordml" xmlns:w16cid="http://schemas.microsoft.com/office/word/2016/wordml/cid" xmlns:w16se="http://schemas.microsoft.com/office/word/2015/wordml/symex" xmlns:wpg="http://schemas.microsoft.com/office/word/2010/wordprocessingGroup" xmlns:wpi="http://schemas.microsoft.com/office/word/2010/wordprocessingInk" xmlns:wne="http://schemas.microsoft.com/office/word/2006/wordml" xmlns:wps="http://schemas.microsoft.com/office/word/2010/wordprocessingShape" mc:Ignorable="w14 w15 w16se w16cid wp14">
   <w:footnote w:type="separator" w:id="-1">
     <w:p>
       <w:pPr>
@@ -583,8 +520,8 @@
 </file>
 
 <file path=word/numbering.xml><?xml version="1.0" encoding="utf-8"?>
-<w:numbering xmlns:ve="http://schemas.openxmlformats.org/markup-compatibility/2006" xmlns:o="urn:schemas-microsoft-com:office:office" xmlns:r="http://schemas.openxmlformats.org/officeDocument/2006/relationships" xmlns:m="http://schemas.openxmlformats.org/officeDocument/2006/math" xmlns:v="urn:schemas-microsoft-com:vml" xmlns:wp="http://schemas.openxmlformats.org/drawingml/2006/wordprocessingDrawing" xmlns:w10="urn:schemas-microsoft-com:office:word" xmlns:w="http://schemas.openxmlformats.org/wordprocessingml/2006/main" xmlns:wne="http://schemas.microsoft.com/office/word/2006/wordml">
-  <w:abstractNum w:abstractNumId="0">
+<w:numbering xmlns:wpc="http://schemas.microsoft.com/office/word/2010/wordprocessingCanvas" xmlns:cx="http://schemas.microsoft.com/office/drawing/2014/chartex" xmlns:cx1="http://schemas.microsoft.com/office/drawing/2015/9/8/chartex" xmlns:cx2="http://schemas.microsoft.com/office/drawing/2015/10/21/chartex" xmlns:cx3="http://schemas.microsoft.com/office/drawing/2016/5/9/chartex" xmlns:cx4="http://schemas.microsoft.com/office/drawing/2016/5/10/chartex" xmlns:cx5="http://schemas.microsoft.com/office/drawing/2016/5/11/chartex" xmlns:cx6="http://schemas.microsoft.com/office/drawing/2016/5/12/chartex" xmlns:cx7="http://schemas.microsoft.com/office/drawing/2016/5/13/chartex" xmlns:cx8="http://schemas.microsoft.com/office/drawing/2016/5/14/chartex" xmlns:mc="http://schemas.openxmlformats.org/markup-compatibility/2006" xmlns:aink="http://schemas.microsoft.com/office/drawing/2016/ink" xmlns:am3d="http://schemas.microsoft.com/office/drawing/2017/model3d" xmlns:o="urn:schemas-microsoft-com:office:office" xmlns:r="http://schemas.openxmlformats.org/officeDocument/2006/relationships" xmlns:m="http://schemas.openxmlformats.org/officeDocument/2006/math" xmlns:v="urn:schemas-microsoft-com:vml" xmlns:wp14="http://schemas.microsoft.com/office/word/2010/wordprocessingDrawing" xmlns:wp="http://schemas.openxmlformats.org/drawingml/2006/wordprocessingDrawing" xmlns:w10="urn:schemas-microsoft-com:office:word" xmlns:w="http://schemas.openxmlformats.org/wordprocessingml/2006/main" xmlns:w14="http://schemas.microsoft.com/office/word/2010/wordml" xmlns:w15="http://schemas.microsoft.com/office/word/2012/wordml" xmlns:w16cid="http://schemas.microsoft.com/office/word/2016/wordml/cid" xmlns:w16se="http://schemas.microsoft.com/office/word/2015/wordml/symex" xmlns:wpg="http://schemas.microsoft.com/office/word/2010/wordprocessingGroup" xmlns:wpi="http://schemas.microsoft.com/office/word/2010/wordprocessingInk" xmlns:wne="http://schemas.microsoft.com/office/word/2006/wordml" xmlns:wps="http://schemas.microsoft.com/office/word/2010/wordprocessingShape" mc:Ignorable="w14 w15 w16se w16cid wp14">
+  <w:abstractNum w:abstractNumId="0" w15:restartNumberingAfterBreak="0">
     <w:nsid w:val="6C623C94"/>
     <w:multiLevelType w:val="hybridMultilevel"/>
     <w:tmpl w:val="E4BED3D8"/>
@@ -680,7 +617,7 @@
 </file>
 
 <file path=word/styles.xml><?xml version="1.0" encoding="utf-8"?>
-<w:styles xmlns:r="http://schemas.openxmlformats.org/officeDocument/2006/relationships" xmlns:w="http://schemas.openxmlformats.org/wordprocessingml/2006/main">
+<w:styles xmlns:mc="http://schemas.openxmlformats.org/markup-compatibility/2006" xmlns:r="http://schemas.openxmlformats.org/officeDocument/2006/relationships" xmlns:w="http://schemas.openxmlformats.org/wordprocessingml/2006/main" xmlns:w14="http://schemas.microsoft.com/office/word/2010/wordml" xmlns:w15="http://schemas.microsoft.com/office/word/2012/wordml" xmlns:w16cid="http://schemas.microsoft.com/office/word/2016/wordml/cid" xmlns:w16se="http://schemas.microsoft.com/office/word/2015/wordml/symex" mc:Ignorable="w14 w15 w16se w16cid">
   <w:docDefaults>
     <w:rPrDefault>
       <w:rPr>
@@ -690,146 +627,382 @@
     </w:rPrDefault>
     <w:pPrDefault/>
   </w:docDefaults>
-  <w:latentStyles w:defLockedState="0" w:defUIPriority="99" w:defSemiHidden="1" w:defUnhideWhenUsed="1" w:defQFormat="0" w:count="267">
-    <w:lsdException w:name="Normal" w:semiHidden="0" w:uiPriority="0" w:unhideWhenUsed="0" w:qFormat="1"/>
-    <w:lsdException w:name="heading 1" w:semiHidden="0" w:uiPriority="9" w:unhideWhenUsed="0" w:qFormat="1"/>
-    <w:lsdException w:name="heading 2" w:uiPriority="9" w:qFormat="1"/>
-    <w:lsdException w:name="heading 3" w:uiPriority="9" w:qFormat="1"/>
-    <w:lsdException w:name="heading 4" w:uiPriority="9" w:qFormat="1"/>
-    <w:lsdException w:name="heading 5" w:uiPriority="9" w:qFormat="1"/>
-    <w:lsdException w:name="heading 6" w:uiPriority="9" w:qFormat="1"/>
-    <w:lsdException w:name="heading 7" w:uiPriority="9" w:qFormat="1"/>
-    <w:lsdException w:name="heading 8" w:uiPriority="9" w:qFormat="1"/>
-    <w:lsdException w:name="heading 9" w:uiPriority="9" w:qFormat="1"/>
-    <w:lsdException w:name="toc 1" w:uiPriority="39"/>
-    <w:lsdException w:name="toc 2" w:uiPriority="39"/>
-    <w:lsdException w:name="toc 3" w:uiPriority="39"/>
-    <w:lsdException w:name="toc 4" w:uiPriority="39"/>
-    <w:lsdException w:name="toc 5" w:uiPriority="39"/>
-    <w:lsdException w:name="toc 6" w:uiPriority="39"/>
-    <w:lsdException w:name="toc 7" w:uiPriority="39"/>
-    <w:lsdException w:name="toc 8" w:uiPriority="39"/>
-    <w:lsdException w:name="toc 9" w:uiPriority="39"/>
-    <w:lsdException w:name="caption" w:uiPriority="35" w:qFormat="1"/>
-    <w:lsdException w:name="Title" w:semiHidden="0" w:uiPriority="10" w:unhideWhenUsed="0" w:qFormat="1"/>
-    <w:lsdException w:name="Default Paragraph Font" w:uiPriority="1"/>
-    <w:lsdException w:name="Subtitle" w:semiHidden="0" w:uiPriority="11" w:unhideWhenUsed="0" w:qFormat="1"/>
-    <w:lsdException w:name="Strong" w:semiHidden="0" w:uiPriority="22" w:unhideWhenUsed="0" w:qFormat="1"/>
-    <w:lsdException w:name="Emphasis" w:semiHidden="0" w:uiPriority="20" w:unhideWhenUsed="0" w:qFormat="1"/>
-    <w:lsdException w:name="Normal Table" w:semiHidden="0" w:unhideWhenUsed="0"/>
-    <w:lsdException w:name="Table Web 2" w:semiHidden="0" w:unhideWhenUsed="0"/>
-    <w:lsdException w:name="Table Grid" w:semiHidden="0" w:uiPriority="59" w:unhideWhenUsed="0"/>
-    <w:lsdException w:name="Table Theme" w:semiHidden="0" w:unhideWhenUsed="0"/>
-    <w:lsdException w:name="No Spacing" w:semiHidden="0" w:unhideWhenUsed="0" w:qFormat="1"/>
-    <w:lsdException w:name="Light Shading" w:semiHidden="0" w:unhideWhenUsed="0"/>
-    <w:lsdException w:name="Light List" w:semiHidden="0" w:unhideWhenUsed="0"/>
-    <w:lsdException w:name="Light Grid" w:semiHidden="0" w:unhideWhenUsed="0"/>
-    <w:lsdException w:name="Medium Shading 1" w:semiHidden="0" w:unhideWhenUsed="0"/>
-    <w:lsdException w:name="Medium Shading 2" w:semiHidden="0" w:unhideWhenUsed="0"/>
-    <w:lsdException w:name="Medium List 1" w:semiHidden="0" w:unhideWhenUsed="0"/>
-    <w:lsdException w:name="Medium List 2" w:semiHidden="0" w:unhideWhenUsed="0"/>
-    <w:lsdException w:name="Medium Grid 1" w:semiHidden="0" w:unhideWhenUsed="0"/>
-    <w:lsdException w:name="Medium Grid 2" w:semiHidden="0" w:uiPriority="1" w:unhideWhenUsed="0" w:qFormat="1"/>
-    <w:lsdException w:name="Medium Grid 3" w:semiHidden="0" w:uiPriority="60" w:unhideWhenUsed="0"/>
-    <w:lsdException w:name="Dark List" w:semiHidden="0" w:uiPriority="61" w:unhideWhenUsed="0"/>
-    <w:lsdException w:name="Colorful Shading" w:semiHidden="0" w:uiPriority="62" w:unhideWhenUsed="0"/>
-    <w:lsdException w:name="Colorful List" w:semiHidden="0" w:uiPriority="63" w:unhideWhenUsed="0"/>
-    <w:lsdException w:name="Colorful Grid" w:semiHidden="0" w:uiPriority="64" w:unhideWhenUsed="0"/>
-    <w:lsdException w:name="Light Shading Accent 1" w:semiHidden="0" w:uiPriority="65" w:unhideWhenUsed="0"/>
-    <w:lsdException w:name="Light List Accent 1" w:semiHidden="0" w:uiPriority="66" w:unhideWhenUsed="0"/>
-    <w:lsdException w:name="Light Grid Accent 1" w:semiHidden="0" w:uiPriority="67" w:unhideWhenUsed="0"/>
-    <w:lsdException w:name="Medium Shading 1 Accent 1" w:semiHidden="0" w:uiPriority="68" w:unhideWhenUsed="0"/>
-    <w:lsdException w:name="Medium Shading 2 Accent 1" w:semiHidden="0" w:uiPriority="69" w:unhideWhenUsed="0"/>
-    <w:lsdException w:name="Medium List 1 Accent 1" w:semiHidden="0" w:uiPriority="70" w:unhideWhenUsed="0"/>
-    <w:lsdException w:name="Revision" w:uiPriority="71"/>
-    <w:lsdException w:name="List Paragraph" w:semiHidden="0" w:uiPriority="72" w:unhideWhenUsed="0" w:qFormat="1"/>
-    <w:lsdException w:name="Quote" w:semiHidden="0" w:uiPriority="73" w:unhideWhenUsed="0" w:qFormat="1"/>
-    <w:lsdException w:name="Intense Quote" w:semiHidden="0" w:uiPriority="60" w:unhideWhenUsed="0" w:qFormat="1"/>
-    <w:lsdException w:name="Medium List 2 Accent 1" w:semiHidden="0" w:uiPriority="61" w:unhideWhenUsed="0"/>
-    <w:lsdException w:name="Medium Grid 1 Accent 1" w:semiHidden="0" w:uiPriority="62" w:unhideWhenUsed="0"/>
-    <w:lsdException w:name="Medium Grid 2 Accent 1" w:semiHidden="0" w:uiPriority="63" w:unhideWhenUsed="0"/>
-    <w:lsdException w:name="Medium Grid 3 Accent 1" w:semiHidden="0" w:uiPriority="64" w:unhideWhenUsed="0"/>
-    <w:lsdException w:name="Dark List Accent 1" w:semiHidden="0" w:uiPriority="65" w:unhideWhenUsed="0"/>
-    <w:lsdException w:name="Colorful Shading Accent 1" w:semiHidden="0" w:unhideWhenUsed="0"/>
-    <w:lsdException w:name="Colorful List Accent 1" w:semiHidden="0" w:uiPriority="34" w:unhideWhenUsed="0" w:qFormat="1"/>
-    <w:lsdException w:name="Colorful Grid Accent 1" w:semiHidden="0" w:uiPriority="29" w:unhideWhenUsed="0" w:qFormat="1"/>
-    <w:lsdException w:name="Light Shading Accent 2" w:semiHidden="0" w:uiPriority="30" w:unhideWhenUsed="0" w:qFormat="1"/>
-    <w:lsdException w:name="Light List Accent 2" w:semiHidden="0" w:uiPriority="66" w:unhideWhenUsed="0"/>
-    <w:lsdException w:name="Light Grid Accent 2" w:semiHidden="0" w:uiPriority="67" w:unhideWhenUsed="0"/>
-    <w:lsdException w:name="Medium Shading 1 Accent 2" w:semiHidden="0" w:uiPriority="68" w:unhideWhenUsed="0"/>
-    <w:lsdException w:name="Medium Shading 2 Accent 2" w:semiHidden="0" w:uiPriority="69" w:unhideWhenUsed="0"/>
-    <w:lsdException w:name="Medium List 1 Accent 2" w:semiHidden="0" w:uiPriority="70" w:unhideWhenUsed="0"/>
-    <w:lsdException w:name="Medium List 2 Accent 2" w:semiHidden="0" w:uiPriority="71" w:unhideWhenUsed="0"/>
-    <w:lsdException w:name="Medium Grid 1 Accent 2" w:semiHidden="0" w:uiPriority="72" w:unhideWhenUsed="0"/>
-    <w:lsdException w:name="Medium Grid 2 Accent 2" w:semiHidden="0" w:uiPriority="73" w:unhideWhenUsed="0"/>
-    <w:lsdException w:name="Medium Grid 3 Accent 2" w:semiHidden="0" w:uiPriority="60" w:unhideWhenUsed="0"/>
-    <w:lsdException w:name="Dark List Accent 2" w:semiHidden="0" w:uiPriority="61" w:unhideWhenUsed="0"/>
-    <w:lsdException w:name="Colorful Shading Accent 2" w:semiHidden="0" w:uiPriority="62" w:unhideWhenUsed="0"/>
-    <w:lsdException w:name="Colorful List Accent 2" w:semiHidden="0" w:uiPriority="63" w:unhideWhenUsed="0"/>
-    <w:lsdException w:name="Colorful Grid Accent 2" w:semiHidden="0" w:uiPriority="64" w:unhideWhenUsed="0"/>
-    <w:lsdException w:name="Light Shading Accent 3" w:semiHidden="0" w:uiPriority="65" w:unhideWhenUsed="0"/>
-    <w:lsdException w:name="Light List Accent 3" w:semiHidden="0" w:uiPriority="66" w:unhideWhenUsed="0"/>
-    <w:lsdException w:name="Light Grid Accent 3" w:semiHidden="0" w:uiPriority="67" w:unhideWhenUsed="0"/>
-    <w:lsdException w:name="Medium Shading 1 Accent 3" w:semiHidden="0" w:uiPriority="68" w:unhideWhenUsed="0"/>
-    <w:lsdException w:name="Medium Shading 2 Accent 3" w:semiHidden="0" w:uiPriority="69" w:unhideWhenUsed="0"/>
-    <w:lsdException w:name="Medium List 1 Accent 3" w:semiHidden="0" w:uiPriority="70" w:unhideWhenUsed="0"/>
-    <w:lsdException w:name="Medium List 2 Accent 3" w:semiHidden="0" w:uiPriority="71" w:unhideWhenUsed="0"/>
-    <w:lsdException w:name="Medium Grid 1 Accent 3" w:semiHidden="0" w:uiPriority="72" w:unhideWhenUsed="0"/>
-    <w:lsdException w:name="Medium Grid 2 Accent 3" w:semiHidden="0" w:uiPriority="73" w:unhideWhenUsed="0"/>
-    <w:lsdException w:name="Medium Grid 3 Accent 3" w:semiHidden="0" w:uiPriority="60" w:unhideWhenUsed="0"/>
-    <w:lsdException w:name="Dark List Accent 3" w:semiHidden="0" w:uiPriority="61" w:unhideWhenUsed="0"/>
-    <w:lsdException w:name="Colorful Shading Accent 3" w:semiHidden="0" w:uiPriority="62" w:unhideWhenUsed="0"/>
-    <w:lsdException w:name="Colorful List Accent 3" w:semiHidden="0" w:uiPriority="63" w:unhideWhenUsed="0"/>
-    <w:lsdException w:name="Colorful Grid Accent 3" w:semiHidden="0" w:uiPriority="64" w:unhideWhenUsed="0"/>
-    <w:lsdException w:name="Light Shading Accent 4" w:semiHidden="0" w:uiPriority="65" w:unhideWhenUsed="0"/>
-    <w:lsdException w:name="Light List Accent 4" w:semiHidden="0" w:uiPriority="66" w:unhideWhenUsed="0"/>
-    <w:lsdException w:name="Light Grid Accent 4" w:semiHidden="0" w:uiPriority="67" w:unhideWhenUsed="0"/>
-    <w:lsdException w:name="Medium Shading 1 Accent 4" w:semiHidden="0" w:uiPriority="68" w:unhideWhenUsed="0"/>
-    <w:lsdException w:name="Medium Shading 2 Accent 4" w:semiHidden="0" w:uiPriority="69" w:unhideWhenUsed="0"/>
-    <w:lsdException w:name="Medium List 1 Accent 4" w:semiHidden="0" w:uiPriority="70" w:unhideWhenUsed="0"/>
-    <w:lsdException w:name="Medium List 2 Accent 4" w:semiHidden="0" w:uiPriority="71" w:unhideWhenUsed="0"/>
-    <w:lsdException w:name="Medium Grid 1 Accent 4" w:semiHidden="0" w:uiPriority="72" w:unhideWhenUsed="0"/>
-    <w:lsdException w:name="Medium Grid 2 Accent 4" w:semiHidden="0" w:uiPriority="73" w:unhideWhenUsed="0"/>
-    <w:lsdException w:name="Medium Grid 3 Accent 4" w:semiHidden="0" w:uiPriority="60" w:unhideWhenUsed="0"/>
-    <w:lsdException w:name="Dark List Accent 4" w:semiHidden="0" w:uiPriority="61" w:unhideWhenUsed="0"/>
-    <w:lsdException w:name="Colorful Shading Accent 4" w:semiHidden="0" w:uiPriority="62" w:unhideWhenUsed="0"/>
-    <w:lsdException w:name="Colorful List Accent 4" w:semiHidden="0" w:uiPriority="63" w:unhideWhenUsed="0"/>
-    <w:lsdException w:name="Colorful Grid Accent 4" w:semiHidden="0" w:uiPriority="64" w:unhideWhenUsed="0"/>
-    <w:lsdException w:name="Light Shading Accent 5" w:semiHidden="0" w:uiPriority="65" w:unhideWhenUsed="0"/>
-    <w:lsdException w:name="Light List Accent 5" w:semiHidden="0" w:uiPriority="66" w:unhideWhenUsed="0"/>
-    <w:lsdException w:name="Light Grid Accent 5" w:semiHidden="0" w:uiPriority="67" w:unhideWhenUsed="0"/>
-    <w:lsdException w:name="Medium Shading 1 Accent 5" w:semiHidden="0" w:uiPriority="68" w:unhideWhenUsed="0"/>
-    <w:lsdException w:name="Medium Shading 2 Accent 5" w:semiHidden="0" w:uiPriority="69" w:unhideWhenUsed="0"/>
-    <w:lsdException w:name="Medium List 1 Accent 5" w:semiHidden="0" w:uiPriority="70" w:unhideWhenUsed="0"/>
-    <w:lsdException w:name="Medium List 2 Accent 5" w:semiHidden="0" w:uiPriority="71" w:unhideWhenUsed="0"/>
-    <w:lsdException w:name="Medium Grid 1 Accent 5" w:semiHidden="0" w:uiPriority="72" w:unhideWhenUsed="0"/>
-    <w:lsdException w:name="Medium Grid 2 Accent 5" w:semiHidden="0" w:uiPriority="73" w:unhideWhenUsed="0"/>
-    <w:lsdException w:name="Medium Grid 3 Accent 5" w:semiHidden="0" w:uiPriority="60" w:unhideWhenUsed="0"/>
-    <w:lsdException w:name="Dark List Accent 5" w:semiHidden="0" w:uiPriority="61" w:unhideWhenUsed="0"/>
-    <w:lsdException w:name="Colorful Shading Accent 5" w:semiHidden="0" w:uiPriority="62" w:unhideWhenUsed="0"/>
-    <w:lsdException w:name="Colorful List Accent 5" w:semiHidden="0" w:uiPriority="63" w:unhideWhenUsed="0"/>
-    <w:lsdException w:name="Colorful Grid Accent 5" w:semiHidden="0" w:uiPriority="64" w:unhideWhenUsed="0"/>
-    <w:lsdException w:name="Light Shading Accent 6" w:semiHidden="0" w:uiPriority="65" w:unhideWhenUsed="0"/>
-    <w:lsdException w:name="Light List Accent 6" w:semiHidden="0" w:uiPriority="66" w:unhideWhenUsed="0"/>
-    <w:lsdException w:name="Light Grid Accent 6" w:semiHidden="0" w:uiPriority="67" w:unhideWhenUsed="0"/>
-    <w:lsdException w:name="Medium Shading 1 Accent 6" w:semiHidden="0" w:uiPriority="68" w:unhideWhenUsed="0"/>
-    <w:lsdException w:name="Medium Shading 2 Accent 6" w:semiHidden="0" w:uiPriority="69" w:unhideWhenUsed="0"/>
-    <w:lsdException w:name="Medium List 1 Accent 6" w:semiHidden="0" w:uiPriority="70" w:unhideWhenUsed="0"/>
-    <w:lsdException w:name="Medium List 2 Accent 6" w:semiHidden="0" w:uiPriority="71" w:unhideWhenUsed="0"/>
-    <w:lsdException w:name="Medium Grid 1 Accent 6" w:semiHidden="0" w:uiPriority="72" w:unhideWhenUsed="0"/>
-    <w:lsdException w:name="Medium Grid 2 Accent 6" w:semiHidden="0" w:uiPriority="73" w:unhideWhenUsed="0"/>
-    <w:lsdException w:name="Medium Grid 3 Accent 6" w:semiHidden="0" w:uiPriority="60" w:unhideWhenUsed="0"/>
-    <w:lsdException w:name="Dark List Accent 6" w:semiHidden="0" w:uiPriority="61" w:unhideWhenUsed="0"/>
-    <w:lsdException w:name="Colorful Shading Accent 6" w:semiHidden="0" w:uiPriority="62" w:unhideWhenUsed="0"/>
-    <w:lsdException w:name="Colorful List Accent 6" w:semiHidden="0" w:uiPriority="63" w:unhideWhenUsed="0"/>
-    <w:lsdException w:name="Colorful Grid Accent 6" w:semiHidden="0" w:uiPriority="64" w:unhideWhenUsed="0"/>
-    <w:lsdException w:name="Subtle Emphasis" w:semiHidden="0" w:uiPriority="65" w:unhideWhenUsed="0" w:qFormat="1"/>
-    <w:lsdException w:name="Intense Emphasis" w:semiHidden="0" w:uiPriority="66" w:unhideWhenUsed="0" w:qFormat="1"/>
-    <w:lsdException w:name="Subtle Reference" w:semiHidden="0" w:uiPriority="67" w:unhideWhenUsed="0" w:qFormat="1"/>
-    <w:lsdException w:name="Intense Reference" w:semiHidden="0" w:uiPriority="68" w:unhideWhenUsed="0" w:qFormat="1"/>
-    <w:lsdException w:name="Book Title" w:semiHidden="0" w:uiPriority="69" w:unhideWhenUsed="0" w:qFormat="1"/>
-    <w:lsdException w:name="Bibliography" w:uiPriority="70"/>
-    <w:lsdException w:name="TOC Heading" w:uiPriority="71" w:qFormat="1"/>
+  <w:latentStyles w:defLockedState="0" w:defUIPriority="99" w:defSemiHidden="0" w:defUnhideWhenUsed="0" w:defQFormat="0" w:count="375">
+    <w:lsdException w:name="Normal" w:uiPriority="0" w:qFormat="1"/>
+    <w:lsdException w:name="heading 1" w:uiPriority="9" w:qFormat="1"/>
+    <w:lsdException w:name="heading 2" w:semiHidden="1" w:uiPriority="9" w:unhideWhenUsed="1" w:qFormat="1"/>
+    <w:lsdException w:name="heading 3" w:semiHidden="1" w:uiPriority="9" w:unhideWhenUsed="1" w:qFormat="1"/>
+    <w:lsdException w:name="heading 4" w:semiHidden="1" w:uiPriority="9" w:unhideWhenUsed="1" w:qFormat="1"/>
+    <w:lsdException w:name="heading 5" w:semiHidden="1" w:uiPriority="9" w:unhideWhenUsed="1" w:qFormat="1"/>
+    <w:lsdException w:name="heading 6" w:semiHidden="1" w:uiPriority="9" w:unhideWhenUsed="1" w:qFormat="1"/>
+    <w:lsdException w:name="heading 7" w:semiHidden="1" w:uiPriority="9" w:unhideWhenUsed="1" w:qFormat="1"/>
+    <w:lsdException w:name="heading 8" w:semiHidden="1" w:uiPriority="9" w:unhideWhenUsed="1" w:qFormat="1"/>
+    <w:lsdException w:name="heading 9" w:semiHidden="1" w:uiPriority="9" w:unhideWhenUsed="1" w:qFormat="1"/>
+    <w:lsdException w:name="index 1" w:semiHidden="1" w:unhideWhenUsed="1"/>
+    <w:lsdException w:name="index 2" w:semiHidden="1" w:unhideWhenUsed="1"/>
+    <w:lsdException w:name="index 3" w:semiHidden="1" w:unhideWhenUsed="1"/>
+    <w:lsdException w:name="index 4" w:semiHidden="1" w:unhideWhenUsed="1"/>
+    <w:lsdException w:name="index 5" w:semiHidden="1" w:unhideWhenUsed="1"/>
+    <w:lsdException w:name="index 6" w:semiHidden="1" w:unhideWhenUsed="1"/>
+    <w:lsdException w:name="index 7" w:semiHidden="1" w:unhideWhenUsed="1"/>
+    <w:lsdException w:name="index 8" w:semiHidden="1" w:unhideWhenUsed="1"/>
+    <w:lsdException w:name="index 9" w:semiHidden="1" w:unhideWhenUsed="1"/>
+    <w:lsdException w:name="toc 1" w:semiHidden="1" w:uiPriority="39" w:unhideWhenUsed="1"/>
+    <w:lsdException w:name="toc 2" w:semiHidden="1" w:uiPriority="39" w:unhideWhenUsed="1"/>
+    <w:lsdException w:name="toc 3" w:semiHidden="1" w:uiPriority="39" w:unhideWhenUsed="1"/>
+    <w:lsdException w:name="toc 4" w:semiHidden="1" w:uiPriority="39" w:unhideWhenUsed="1"/>
+    <w:lsdException w:name="toc 5" w:semiHidden="1" w:uiPriority="39" w:unhideWhenUsed="1"/>
+    <w:lsdException w:name="toc 6" w:semiHidden="1" w:uiPriority="39" w:unhideWhenUsed="1"/>
+    <w:lsdException w:name="toc 7" w:semiHidden="1" w:uiPriority="39" w:unhideWhenUsed="1"/>
+    <w:lsdException w:name="toc 8" w:semiHidden="1" w:uiPriority="39" w:unhideWhenUsed="1"/>
+    <w:lsdException w:name="toc 9" w:semiHidden="1" w:uiPriority="39" w:unhideWhenUsed="1"/>
+    <w:lsdException w:name="Normal Indent" w:semiHidden="1" w:unhideWhenUsed="1"/>
+    <w:lsdException w:name="footnote text" w:semiHidden="1" w:unhideWhenUsed="1"/>
+    <w:lsdException w:name="annotation text" w:semiHidden="1" w:unhideWhenUsed="1"/>
+    <w:lsdException w:name="header" w:semiHidden="1" w:unhideWhenUsed="1"/>
+    <w:lsdException w:name="footer" w:semiHidden="1" w:unhideWhenUsed="1"/>
+    <w:lsdException w:name="index heading" w:semiHidden="1" w:unhideWhenUsed="1"/>
+    <w:lsdException w:name="caption" w:semiHidden="1" w:uiPriority="35" w:unhideWhenUsed="1" w:qFormat="1"/>
+    <w:lsdException w:name="table of figures" w:semiHidden="1" w:unhideWhenUsed="1"/>
+    <w:lsdException w:name="envelope address" w:semiHidden="1" w:unhideWhenUsed="1"/>
+    <w:lsdException w:name="envelope return" w:semiHidden="1" w:unhideWhenUsed="1"/>
+    <w:lsdException w:name="footnote reference" w:semiHidden="1" w:unhideWhenUsed="1"/>
+    <w:lsdException w:name="annotation reference" w:semiHidden="1" w:unhideWhenUsed="1"/>
+    <w:lsdException w:name="line number" w:semiHidden="1" w:unhideWhenUsed="1"/>
+    <w:lsdException w:name="page number" w:semiHidden="1" w:unhideWhenUsed="1"/>
+    <w:lsdException w:name="endnote reference" w:semiHidden="1" w:unhideWhenUsed="1"/>
+    <w:lsdException w:name="endnote text" w:semiHidden="1" w:unhideWhenUsed="1"/>
+    <w:lsdException w:name="table of authorities" w:semiHidden="1" w:unhideWhenUsed="1"/>
+    <w:lsdException w:name="macro" w:semiHidden="1" w:unhideWhenUsed="1"/>
+    <w:lsdException w:name="toa heading" w:semiHidden="1" w:unhideWhenUsed="1"/>
+    <w:lsdException w:name="List" w:semiHidden="1" w:unhideWhenUsed="1"/>
+    <w:lsdException w:name="List Bullet" w:semiHidden="1" w:unhideWhenUsed="1"/>
+    <w:lsdException w:name="List Number" w:semiHidden="1" w:unhideWhenUsed="1"/>
+    <w:lsdException w:name="List 2" w:semiHidden="1" w:unhideWhenUsed="1"/>
+    <w:lsdException w:name="List 3" w:semiHidden="1" w:unhideWhenUsed="1"/>
+    <w:lsdException w:name="List 4" w:semiHidden="1" w:unhideWhenUsed="1"/>
+    <w:lsdException w:name="List 5" w:semiHidden="1" w:unhideWhenUsed="1"/>
+    <w:lsdException w:name="List Bullet 2" w:semiHidden="1" w:unhideWhenUsed="1"/>
+    <w:lsdException w:name="List Bullet 3" w:semiHidden="1" w:unhideWhenUsed="1"/>
+    <w:lsdException w:name="List Bullet 4" w:semiHidden="1" w:unhideWhenUsed="1"/>
+    <w:lsdException w:name="List Bullet 5" w:semiHidden="1" w:unhideWhenUsed="1"/>
+    <w:lsdException w:name="List Number 2" w:semiHidden="1" w:unhideWhenUsed="1"/>
+    <w:lsdException w:name="List Number 3" w:semiHidden="1" w:unhideWhenUsed="1"/>
+    <w:lsdException w:name="List Number 4" w:semiHidden="1" w:unhideWhenUsed="1"/>
+    <w:lsdException w:name="List Number 5" w:semiHidden="1" w:unhideWhenUsed="1"/>
+    <w:lsdException w:name="Title" w:uiPriority="10" w:qFormat="1"/>
+    <w:lsdException w:name="Closing" w:semiHidden="1" w:unhideWhenUsed="1"/>
+    <w:lsdException w:name="Signature" w:semiHidden="1" w:unhideWhenUsed="1"/>
+    <w:lsdException w:name="Default Paragraph Font" w:semiHidden="1" w:uiPriority="1" w:unhideWhenUsed="1"/>
+    <w:lsdException w:name="Body Text" w:semiHidden="1" w:unhideWhenUsed="1"/>
+    <w:lsdException w:name="Body Text Indent" w:semiHidden="1" w:unhideWhenUsed="1"/>
+    <w:lsdException w:name="List Continue" w:semiHidden="1" w:unhideWhenUsed="1"/>
+    <w:lsdException w:name="List Continue 2" w:semiHidden="1" w:unhideWhenUsed="1"/>
+    <w:lsdException w:name="List Continue 3" w:semiHidden="1" w:unhideWhenUsed="1"/>
+    <w:lsdException w:name="List Continue 4" w:semiHidden="1" w:unhideWhenUsed="1"/>
+    <w:lsdException w:name="List Continue 5" w:semiHidden="1" w:unhideWhenUsed="1"/>
+    <w:lsdException w:name="Message Header" w:semiHidden="1" w:unhideWhenUsed="1"/>
+    <w:lsdException w:name="Subtitle" w:uiPriority="11" w:qFormat="1"/>
+    <w:lsdException w:name="Salutation" w:semiHidden="1" w:unhideWhenUsed="1"/>
+    <w:lsdException w:name="Date" w:semiHidden="1" w:unhideWhenUsed="1"/>
+    <w:lsdException w:name="Body Text First Indent" w:semiHidden="1" w:unhideWhenUsed="1"/>
+    <w:lsdException w:name="Body Text First Indent 2" w:semiHidden="1" w:unhideWhenUsed="1"/>
+    <w:lsdException w:name="Note Heading" w:semiHidden="1" w:unhideWhenUsed="1"/>
+    <w:lsdException w:name="Body Text 2" w:semiHidden="1" w:unhideWhenUsed="1"/>
+    <w:lsdException w:name="Body Text 3" w:semiHidden="1" w:unhideWhenUsed="1"/>
+    <w:lsdException w:name="Body Text Indent 2" w:semiHidden="1" w:unhideWhenUsed="1"/>
+    <w:lsdException w:name="Body Text Indent 3" w:semiHidden="1" w:unhideWhenUsed="1"/>
+    <w:lsdException w:name="Block Text" w:semiHidden="1" w:unhideWhenUsed="1"/>
+    <w:lsdException w:name="Hyperlink" w:semiHidden="1" w:unhideWhenUsed="1"/>
+    <w:lsdException w:name="FollowedHyperlink" w:semiHidden="1" w:unhideWhenUsed="1"/>
+    <w:lsdException w:name="Strong" w:uiPriority="22" w:qFormat="1"/>
+    <w:lsdException w:name="Emphasis" w:uiPriority="20" w:qFormat="1"/>
+    <w:lsdException w:name="Document Map" w:semiHidden="1" w:unhideWhenUsed="1"/>
+    <w:lsdException w:name="Plain Text" w:semiHidden="1" w:unhideWhenUsed="1"/>
+    <w:lsdException w:name="E-mail Signature" w:semiHidden="1" w:unhideWhenUsed="1"/>
+    <w:lsdException w:name="HTML Top of Form" w:semiHidden="1" w:unhideWhenUsed="1"/>
+    <w:lsdException w:name="HTML Bottom of Form" w:semiHidden="1" w:unhideWhenUsed="1"/>
+    <w:lsdException w:name="Normal (Web)" w:semiHidden="1" w:unhideWhenUsed="1"/>
+    <w:lsdException w:name="HTML Acronym" w:semiHidden="1" w:unhideWhenUsed="1"/>
+    <w:lsdException w:name="HTML Address" w:semiHidden="1" w:unhideWhenUsed="1"/>
+    <w:lsdException w:name="HTML Cite" w:semiHidden="1" w:unhideWhenUsed="1"/>
+    <w:lsdException w:name="HTML Code" w:semiHidden="1" w:unhideWhenUsed="1"/>
+    <w:lsdException w:name="HTML Definition" w:semiHidden="1" w:unhideWhenUsed="1"/>
+    <w:lsdException w:name="HTML Keyboard" w:semiHidden="1" w:unhideWhenUsed="1"/>
+    <w:lsdException w:name="HTML Preformatted" w:semiHidden="1" w:unhideWhenUsed="1"/>
+    <w:lsdException w:name="HTML Sample" w:semiHidden="1" w:unhideWhenUsed="1"/>
+    <w:lsdException w:name="HTML Typewriter" w:semiHidden="1" w:unhideWhenUsed="1"/>
+    <w:lsdException w:name="HTML Variable" w:semiHidden="1" w:unhideWhenUsed="1"/>
+    <w:lsdException w:name="Normal Table" w:semiHidden="1" w:unhideWhenUsed="1"/>
+    <w:lsdException w:name="annotation subject" w:semiHidden="1" w:unhideWhenUsed="1"/>
+    <w:lsdException w:name="No List" w:semiHidden="1" w:unhideWhenUsed="1"/>
+    <w:lsdException w:name="Outline List 1" w:semiHidden="1" w:unhideWhenUsed="1"/>
+    <w:lsdException w:name="Outline List 2" w:semiHidden="1" w:unhideWhenUsed="1"/>
+    <w:lsdException w:name="Outline List 3" w:semiHidden="1" w:unhideWhenUsed="1"/>
+    <w:lsdException w:name="Table Simple 1" w:semiHidden="1" w:unhideWhenUsed="1"/>
+    <w:lsdException w:name="Table Simple 2" w:semiHidden="1" w:unhideWhenUsed="1"/>
+    <w:lsdException w:name="Table Simple 3" w:semiHidden="1" w:unhideWhenUsed="1"/>
+    <w:lsdException w:name="Table Classic 1" w:semiHidden="1" w:unhideWhenUsed="1"/>
+    <w:lsdException w:name="Table Classic 2" w:semiHidden="1" w:unhideWhenUsed="1"/>
+    <w:lsdException w:name="Table Classic 3" w:semiHidden="1" w:unhideWhenUsed="1"/>
+    <w:lsdException w:name="Table Classic 4" w:semiHidden="1" w:unhideWhenUsed="1"/>
+    <w:lsdException w:name="Table Colorful 1" w:semiHidden="1" w:unhideWhenUsed="1"/>
+    <w:lsdException w:name="Table Colorful 2" w:semiHidden="1" w:unhideWhenUsed="1"/>
+    <w:lsdException w:name="Table Colorful 3" w:semiHidden="1" w:unhideWhenUsed="1"/>
+    <w:lsdException w:name="Table Columns 1" w:semiHidden="1" w:unhideWhenUsed="1"/>
+    <w:lsdException w:name="Table Columns 2" w:semiHidden="1" w:unhideWhenUsed="1"/>
+    <w:lsdException w:name="Table Columns 3" w:semiHidden="1" w:unhideWhenUsed="1"/>
+    <w:lsdException w:name="Table Columns 4" w:semiHidden="1" w:unhideWhenUsed="1"/>
+    <w:lsdException w:name="Table Columns 5" w:semiHidden="1" w:unhideWhenUsed="1"/>
+    <w:lsdException w:name="Table Grid 1" w:semiHidden="1" w:unhideWhenUsed="1"/>
+    <w:lsdException w:name="Table Grid 2" w:semiHidden="1" w:unhideWhenUsed="1"/>
+    <w:lsdException w:name="Table Grid 3" w:semiHidden="1" w:unhideWhenUsed="1"/>
+    <w:lsdException w:name="Table Grid 4" w:semiHidden="1" w:unhideWhenUsed="1"/>
+    <w:lsdException w:name="Table Grid 5" w:semiHidden="1" w:unhideWhenUsed="1"/>
+    <w:lsdException w:name="Table Grid 6" w:semiHidden="1" w:unhideWhenUsed="1"/>
+    <w:lsdException w:name="Table Grid 7" w:semiHidden="1" w:unhideWhenUsed="1"/>
+    <w:lsdException w:name="Table Grid 8" w:semiHidden="1" w:unhideWhenUsed="1"/>
+    <w:lsdException w:name="Table List 1" w:semiHidden="1" w:unhideWhenUsed="1"/>
+    <w:lsdException w:name="Table List 2" w:semiHidden="1" w:unhideWhenUsed="1"/>
+    <w:lsdException w:name="Table List 3" w:semiHidden="1" w:unhideWhenUsed="1"/>
+    <w:lsdException w:name="Table List 4" w:semiHidden="1" w:unhideWhenUsed="1"/>
+    <w:lsdException w:name="Table List 5" w:semiHidden="1" w:unhideWhenUsed="1"/>
+    <w:lsdException w:name="Table List 6" w:semiHidden="1" w:unhideWhenUsed="1"/>
+    <w:lsdException w:name="Table List 7" w:semiHidden="1" w:unhideWhenUsed="1"/>
+    <w:lsdException w:name="Table List 8" w:semiHidden="1" w:unhideWhenUsed="1"/>
+    <w:lsdException w:name="Table 3D effects 1" w:semiHidden="1" w:unhideWhenUsed="1"/>
+    <w:lsdException w:name="Table 3D effects 2" w:semiHidden="1" w:unhideWhenUsed="1"/>
+    <w:lsdException w:name="Table 3D effects 3" w:semiHidden="1" w:unhideWhenUsed="1"/>
+    <w:lsdException w:name="Table Contemporary" w:semiHidden="1" w:unhideWhenUsed="1"/>
+    <w:lsdException w:name="Table Elegant" w:semiHidden="1" w:unhideWhenUsed="1"/>
+    <w:lsdException w:name="Table Professional" w:semiHidden="1" w:unhideWhenUsed="1"/>
+    <w:lsdException w:name="Table Subtle 1" w:semiHidden="1" w:unhideWhenUsed="1"/>
+    <w:lsdException w:name="Table Subtle 2" w:semiHidden="1" w:unhideWhenUsed="1"/>
+    <w:lsdException w:name="Table Web 1" w:semiHidden="1" w:unhideWhenUsed="1"/>
+    <w:lsdException w:name="Table Web 2" w:semiHidden="1" w:unhideWhenUsed="1"/>
+    <w:lsdException w:name="Table Web 3" w:semiHidden="1" w:unhideWhenUsed="1"/>
+    <w:lsdException w:name="Balloon Text" w:semiHidden="1" w:unhideWhenUsed="1"/>
+    <w:lsdException w:name="Table Grid" w:uiPriority="59"/>
+    <w:lsdException w:name="Table Theme" w:semiHidden="1" w:unhideWhenUsed="1"/>
+    <w:lsdException w:name="Placeholder Text" w:semiHidden="1" w:unhideWhenUsed="1"/>
+    <w:lsdException w:name="No Spacing" w:qFormat="1"/>
+    <w:lsdException w:name="Light Shading"/>
+    <w:lsdException w:name="Light List"/>
+    <w:lsdException w:name="Light Grid"/>
+    <w:lsdException w:name="Medium Shading 1"/>
+    <w:lsdException w:name="Medium Shading 2"/>
+    <w:lsdException w:name="Medium List 1"/>
+    <w:lsdException w:name="Medium List 2"/>
+    <w:lsdException w:name="Medium Grid 1"/>
+    <w:lsdException w:name="Medium Grid 2" w:uiPriority="1" w:qFormat="1"/>
+    <w:lsdException w:name="Medium Grid 3" w:uiPriority="60"/>
+    <w:lsdException w:name="Dark List" w:uiPriority="61"/>
+    <w:lsdException w:name="Colorful Shading" w:uiPriority="62"/>
+    <w:lsdException w:name="Colorful List" w:uiPriority="63"/>
+    <w:lsdException w:name="Colorful Grid" w:uiPriority="64"/>
+    <w:lsdException w:name="Light Shading Accent 1" w:uiPriority="65"/>
+    <w:lsdException w:name="Light List Accent 1" w:uiPriority="66"/>
+    <w:lsdException w:name="Light Grid Accent 1" w:uiPriority="67"/>
+    <w:lsdException w:name="Medium Shading 1 Accent 1" w:uiPriority="68"/>
+    <w:lsdException w:name="Medium Shading 2 Accent 1" w:uiPriority="69"/>
+    <w:lsdException w:name="Medium List 1 Accent 1" w:uiPriority="70"/>
+    <w:lsdException w:name="Revision" w:semiHidden="1" w:uiPriority="71"/>
+    <w:lsdException w:name="List Paragraph" w:uiPriority="72" w:qFormat="1"/>
+    <w:lsdException w:name="Quote" w:uiPriority="73" w:qFormat="1"/>
+    <w:lsdException w:name="Intense Quote" w:uiPriority="60" w:qFormat="1"/>
+    <w:lsdException w:name="Medium List 2 Accent 1" w:uiPriority="61"/>
+    <w:lsdException w:name="Medium Grid 1 Accent 1" w:uiPriority="62"/>
+    <w:lsdException w:name="Medium Grid 2 Accent 1" w:uiPriority="63"/>
+    <w:lsdException w:name="Medium Grid 3 Accent 1" w:uiPriority="64"/>
+    <w:lsdException w:name="Dark List Accent 1" w:uiPriority="65"/>
+    <w:lsdException w:name="Colorful Shading Accent 1"/>
+    <w:lsdException w:name="Colorful List Accent 1" w:uiPriority="34" w:qFormat="1"/>
+    <w:lsdException w:name="Colorful Grid Accent 1" w:uiPriority="29" w:qFormat="1"/>
+    <w:lsdException w:name="Light Shading Accent 2" w:uiPriority="30" w:qFormat="1"/>
+    <w:lsdException w:name="Light List Accent 2" w:uiPriority="66"/>
+    <w:lsdException w:name="Light Grid Accent 2" w:uiPriority="67"/>
+    <w:lsdException w:name="Medium Shading 1 Accent 2" w:uiPriority="68"/>
+    <w:lsdException w:name="Medium Shading 2 Accent 2" w:uiPriority="69"/>
+    <w:lsdException w:name="Medium List 1 Accent 2" w:uiPriority="70"/>
+    <w:lsdException w:name="Medium List 2 Accent 2" w:uiPriority="71"/>
+    <w:lsdException w:name="Medium Grid 1 Accent 2" w:uiPriority="72"/>
+    <w:lsdException w:name="Medium Grid 2 Accent 2" w:uiPriority="73"/>
+    <w:lsdException w:name="Medium Grid 3 Accent 2" w:uiPriority="60"/>
+    <w:lsdException w:name="Dark List Accent 2" w:uiPriority="61"/>
+    <w:lsdException w:name="Colorful Shading Accent 2" w:uiPriority="62"/>
+    <w:lsdException w:name="Colorful List Accent 2" w:uiPriority="63"/>
+    <w:lsdException w:name="Colorful Grid Accent 2" w:uiPriority="64"/>
+    <w:lsdException w:name="Light Shading Accent 3" w:uiPriority="65"/>
+    <w:lsdException w:name="Light List Accent 3" w:uiPriority="66"/>
+    <w:lsdException w:name="Light Grid Accent 3" w:uiPriority="67"/>
+    <w:lsdException w:name="Medium Shading 1 Accent 3" w:uiPriority="68"/>
+    <w:lsdException w:name="Medium Shading 2 Accent 3" w:uiPriority="69"/>
+    <w:lsdException w:name="Medium List 1 Accent 3" w:uiPriority="70"/>
+    <w:lsdException w:name="Medium List 2 Accent 3" w:uiPriority="71"/>
+    <w:lsdException w:name="Medium Grid 1 Accent 3" w:uiPriority="72"/>
+    <w:lsdException w:name="Medium Grid 2 Accent 3" w:uiPriority="73"/>
+    <w:lsdException w:name="Medium Grid 3 Accent 3" w:uiPriority="60"/>
+    <w:lsdException w:name="Dark List Accent 3" w:uiPriority="61"/>
+    <w:lsdException w:name="Colorful Shading Accent 3" w:uiPriority="62"/>
+    <w:lsdException w:name="Colorful List Accent 3" w:uiPriority="63"/>
+    <w:lsdException w:name="Colorful Grid Accent 3" w:uiPriority="64"/>
+    <w:lsdException w:name="Light Shading Accent 4" w:uiPriority="65"/>
+    <w:lsdException w:name="Light List Accent 4" w:uiPriority="66"/>
+    <w:lsdException w:name="Light Grid Accent 4" w:uiPriority="67"/>
+    <w:lsdException w:name="Medium Shading 1 Accent 4" w:uiPriority="68"/>
+    <w:lsdException w:name="Medium Shading 2 Accent 4" w:uiPriority="69"/>
+    <w:lsdException w:name="Medium List 1 Accent 4" w:uiPriority="70"/>
+    <w:lsdException w:name="Medium List 2 Accent 4" w:uiPriority="71"/>
+    <w:lsdException w:name="Medium Grid 1 Accent 4" w:uiPriority="72"/>
+    <w:lsdException w:name="Medium Grid 2 Accent 4" w:uiPriority="73"/>
+    <w:lsdException w:name="Medium Grid 3 Accent 4" w:uiPriority="60"/>
+    <w:lsdException w:name="Dark List Accent 4" w:uiPriority="61"/>
+    <w:lsdException w:name="Colorful Shading Accent 4" w:uiPriority="62"/>
+    <w:lsdException w:name="Colorful List Accent 4" w:uiPriority="63"/>
+    <w:lsdException w:name="Colorful Grid Accent 4" w:uiPriority="64"/>
+    <w:lsdException w:name="Light Shading Accent 5" w:uiPriority="65"/>
+    <w:lsdException w:name="Light List Accent 5" w:uiPriority="66"/>
+    <w:lsdException w:name="Light Grid Accent 5" w:uiPriority="67"/>
+    <w:lsdException w:name="Medium Shading 1 Accent 5" w:uiPriority="68"/>
+    <w:lsdException w:name="Medium Shading 2 Accent 5" w:uiPriority="69"/>
+    <w:lsdException w:name="Medium List 1 Accent 5" w:uiPriority="70"/>
+    <w:lsdException w:name="Medium List 2 Accent 5" w:uiPriority="71"/>
+    <w:lsdException w:name="Medium Grid 1 Accent 5" w:uiPriority="72"/>
+    <w:lsdException w:name="Medium Grid 2 Accent 5" w:uiPriority="73"/>
+    <w:lsdException w:name="Medium Grid 3 Accent 5" w:uiPriority="60"/>
+    <w:lsdException w:name="Dark List Accent 5" w:uiPriority="61"/>
+    <w:lsdException w:name="Colorful Shading Accent 5" w:uiPriority="62"/>
+    <w:lsdException w:name="Colorful List Accent 5" w:uiPriority="63"/>
+    <w:lsdException w:name="Colorful Grid Accent 5" w:uiPriority="64"/>
+    <w:lsdException w:name="Light Shading Accent 6" w:uiPriority="65"/>
+    <w:lsdException w:name="Light List Accent 6" w:uiPriority="66"/>
+    <w:lsdException w:name="Light Grid Accent 6" w:uiPriority="67"/>
+    <w:lsdException w:name="Medium Shading 1 Accent 6" w:uiPriority="68"/>
+    <w:lsdException w:name="Medium Shading 2 Accent 6" w:uiPriority="69"/>
+    <w:lsdException w:name="Medium List 1 Accent 6" w:uiPriority="70"/>
+    <w:lsdException w:name="Medium List 2 Accent 6" w:uiPriority="71"/>
+    <w:lsdException w:name="Medium Grid 1 Accent 6" w:uiPriority="72"/>
+    <w:lsdException w:name="Medium Grid 2 Accent 6" w:uiPriority="73"/>
+    <w:lsdException w:name="Medium Grid 3 Accent 6" w:uiPriority="60"/>
+    <w:lsdException w:name="Dark List Accent 6" w:uiPriority="61"/>
+    <w:lsdException w:name="Colorful Shading Accent 6" w:uiPriority="62"/>
+    <w:lsdException w:name="Colorful List Accent 6" w:uiPriority="63"/>
+    <w:lsdException w:name="Colorful Grid Accent 6" w:uiPriority="64"/>
+    <w:lsdException w:name="Subtle Emphasis" w:uiPriority="65" w:qFormat="1"/>
+    <w:lsdException w:name="Intense Emphasis" w:uiPriority="66" w:qFormat="1"/>
+    <w:lsdException w:name="Subtle Reference" w:uiPriority="67" w:qFormat="1"/>
+    <w:lsdException w:name="Intense Reference" w:uiPriority="68" w:qFormat="1"/>
+    <w:lsdException w:name="Book Title" w:uiPriority="69" w:qFormat="1"/>
+    <w:lsdException w:name="Bibliography" w:semiHidden="1" w:uiPriority="70" w:unhideWhenUsed="1"/>
+    <w:lsdException w:name="TOC Heading" w:semiHidden="1" w:uiPriority="71" w:unhideWhenUsed="1" w:qFormat="1"/>
+    <w:lsdException w:name="Plain Table 1" w:uiPriority="41"/>
+    <w:lsdException w:name="Plain Table 2" w:uiPriority="42"/>
+    <w:lsdException w:name="Plain Table 3" w:uiPriority="43"/>
+    <w:lsdException w:name="Plain Table 4" w:uiPriority="44"/>
+    <w:lsdException w:name="Plain Table 5" w:uiPriority="45"/>
+    <w:lsdException w:name="Grid Table Light" w:uiPriority="40"/>
+    <w:lsdException w:name="Grid Table 1 Light" w:uiPriority="46"/>
+    <w:lsdException w:name="Grid Table 2" w:uiPriority="47"/>
+    <w:lsdException w:name="Grid Table 3" w:uiPriority="48"/>
+    <w:lsdException w:name="Grid Table 4" w:uiPriority="49"/>
+    <w:lsdException w:name="Grid Table 5 Dark" w:uiPriority="50"/>
+    <w:lsdException w:name="Grid Table 6 Colorful" w:uiPriority="51"/>
+    <w:lsdException w:name="Grid Table 7 Colorful" w:uiPriority="52"/>
+    <w:lsdException w:name="Grid Table 1 Light Accent 1" w:uiPriority="46"/>
+    <w:lsdException w:name="Grid Table 2 Accent 1" w:uiPriority="47"/>
+    <w:lsdException w:name="Grid Table 3 Accent 1" w:uiPriority="48"/>
+    <w:lsdException w:name="Grid Table 4 Accent 1" w:uiPriority="49"/>
+    <w:lsdException w:name="Grid Table 5 Dark Accent 1" w:uiPriority="50"/>
+    <w:lsdException w:name="Grid Table 6 Colorful Accent 1" w:uiPriority="51"/>
+    <w:lsdException w:name="Grid Table 7 Colorful Accent 1" w:uiPriority="52"/>
+    <w:lsdException w:name="Grid Table 1 Light Accent 2" w:uiPriority="46"/>
+    <w:lsdException w:name="Grid Table 2 Accent 2" w:uiPriority="47"/>
+    <w:lsdException w:name="Grid Table 3 Accent 2" w:uiPriority="48"/>
+    <w:lsdException w:name="Grid Table 4 Accent 2" w:uiPriority="49"/>
+    <w:lsdException w:name="Grid Table 5 Dark Accent 2" w:uiPriority="50"/>
+    <w:lsdException w:name="Grid Table 6 Colorful Accent 2" w:uiPriority="51"/>
+    <w:lsdException w:name="Grid Table 7 Colorful Accent 2" w:uiPriority="52"/>
+    <w:lsdException w:name="Grid Table 1 Light Accent 3" w:uiPriority="46"/>
+    <w:lsdException w:name="Grid Table 2 Accent 3" w:uiPriority="47"/>
+    <w:lsdException w:name="Grid Table 3 Accent 3" w:uiPriority="48"/>
+    <w:lsdException w:name="Grid Table 4 Accent 3" w:uiPriority="49"/>
+    <w:lsdException w:name="Grid Table 5 Dark Accent 3" w:uiPriority="50"/>
+    <w:lsdException w:name="Grid Table 6 Colorful Accent 3" w:uiPriority="51"/>
+    <w:lsdException w:name="Grid Table 7 Colorful Accent 3" w:uiPriority="52"/>
+    <w:lsdException w:name="Grid Table 1 Light Accent 4" w:uiPriority="46"/>
+    <w:lsdException w:name="Grid Table 2 Accent 4" w:uiPriority="47"/>
+    <w:lsdException w:name="Grid Table 3 Accent 4" w:uiPriority="48"/>
+    <w:lsdException w:name="Grid Table 4 Accent 4" w:uiPriority="49"/>
+    <w:lsdException w:name="Grid Table 5 Dark Accent 4" w:uiPriority="50"/>
+    <w:lsdException w:name="Grid Table 6 Colorful Accent 4" w:uiPriority="51"/>
+    <w:lsdException w:name="Grid Table 7 Colorful Accent 4" w:uiPriority="52"/>
+    <w:lsdException w:name="Grid Table 1 Light Accent 5" w:uiPriority="46"/>
+    <w:lsdException w:name="Grid Table 2 Accent 5" w:uiPriority="47"/>
+    <w:lsdException w:name="Grid Table 3 Accent 5" w:uiPriority="48"/>
+    <w:lsdException w:name="Grid Table 4 Accent 5" w:uiPriority="49"/>
+    <w:lsdException w:name="Grid Table 5 Dark Accent 5" w:uiPriority="50"/>
+    <w:lsdException w:name="Grid Table 6 Colorful Accent 5" w:uiPriority="51"/>
+    <w:lsdException w:name="Grid Table 7 Colorful Accent 5" w:uiPriority="52"/>
+    <w:lsdException w:name="Grid Table 1 Light Accent 6" w:uiPriority="46"/>
+    <w:lsdException w:name="Grid Table 2 Accent 6" w:uiPriority="47"/>
+    <w:lsdException w:name="Grid Table 3 Accent 6" w:uiPriority="48"/>
+    <w:lsdException w:name="Grid Table 4 Accent 6" w:uiPriority="49"/>
+    <w:lsdException w:name="Grid Table 5 Dark Accent 6" w:uiPriority="50"/>
+    <w:lsdException w:name="Grid Table 6 Colorful Accent 6" w:uiPriority="51"/>
+    <w:lsdException w:name="Grid Table 7 Colorful Accent 6" w:uiPriority="52"/>
+    <w:lsdException w:name="List Table 1 Light" w:uiPriority="46"/>
+    <w:lsdException w:name="List Table 2" w:uiPriority="47"/>
+    <w:lsdException w:name="List Table 3" w:uiPriority="48"/>
+    <w:lsdException w:name="List Table 4" w:uiPriority="49"/>
+    <w:lsdException w:name="List Table 5 Dark" w:uiPriority="50"/>
+    <w:lsdException w:name="List Table 6 Colorful" w:uiPriority="51"/>
+    <w:lsdException w:name="List Table 7 Colorful" w:uiPriority="52"/>
+    <w:lsdException w:name="List Table 1 Light Accent 1" w:uiPriority="46"/>
+    <w:lsdException w:name="List Table 2 Accent 1" w:uiPriority="47"/>
+    <w:lsdException w:name="List Table 3 Accent 1" w:uiPriority="48"/>
+    <w:lsdException w:name="List Table 4 Accent 1" w:uiPriority="49"/>
+    <w:lsdException w:name="List Table 5 Dark Accent 1" w:uiPriority="50"/>
+    <w:lsdException w:name="List Table 6 Colorful Accent 1" w:uiPriority="51"/>
+    <w:lsdException w:name="List Table 7 Colorful Accent 1" w:uiPriority="52"/>
+    <w:lsdException w:name="List Table 1 Light Accent 2" w:uiPriority="46"/>
+    <w:lsdException w:name="List Table 2 Accent 2" w:uiPriority="47"/>
+    <w:lsdException w:name="List Table 3 Accent 2" w:uiPriority="48"/>
+    <w:lsdException w:name="List Table 4 Accent 2" w:uiPriority="49"/>
+    <w:lsdException w:name="List Table 5 Dark Accent 2" w:uiPriority="50"/>
+    <w:lsdException w:name="List Table 6 Colorful Accent 2" w:uiPriority="51"/>
+    <w:lsdException w:name="List Table 7 Colorful Accent 2" w:uiPriority="52"/>
+    <w:lsdException w:name="List Table 1 Light Accent 3" w:uiPriority="46"/>
+    <w:lsdException w:name="List Table 2 Accent 3" w:uiPriority="47"/>
+    <w:lsdException w:name="List Table 3 Accent 3" w:uiPriority="48"/>
+    <w:lsdException w:name="List Table 4 Accent 3" w:uiPriority="49"/>
+    <w:lsdException w:name="List Table 5 Dark Accent 3" w:uiPriority="50"/>
+    <w:lsdException w:name="List Table 6 Colorful Accent 3" w:uiPriority="51"/>
+    <w:lsdException w:name="List Table 7 Colorful Accent 3" w:uiPriority="52"/>
+    <w:lsdException w:name="List Table 1 Light Accent 4" w:uiPriority="46"/>
+    <w:lsdException w:name="List Table 2 Accent 4" w:uiPriority="47"/>
+    <w:lsdException w:name="List Table 3 Accent 4" w:uiPriority="48"/>
+    <w:lsdException w:name="List Table 4 Accent 4" w:uiPriority="49"/>
+    <w:lsdException w:name="List Table 5 Dark Accent 4" w:uiPriority="50"/>
+    <w:lsdException w:name="List Table 6 Colorful Accent 4" w:uiPriority="51"/>
+    <w:lsdException w:name="List Table 7 Colorful Accent 4" w:uiPriority="52"/>
+    <w:lsdException w:name="List Table 1 Light Accent 5" w:uiPriority="46"/>
+    <w:lsdException w:name="List Table 2 Accent 5" w:uiPriority="47"/>
+    <w:lsdException w:name="List Table 3 Accent 5" w:uiPriority="48"/>
+    <w:lsdException w:name="List Table 4 Accent 5" w:uiPriority="49"/>
+    <w:lsdException w:name="List Table 5 Dark Accent 5" w:uiPriority="50"/>
+    <w:lsdException w:name="List Table 6 Colorful Accent 5" w:uiPriority="51"/>
+    <w:lsdException w:name="List Table 7 Colorful Accent 5" w:uiPriority="52"/>
+    <w:lsdException w:name="List Table 1 Light Accent 6" w:uiPriority="46"/>
+    <w:lsdException w:name="List Table 2 Accent 6" w:uiPriority="47"/>
+    <w:lsdException w:name="List Table 3 Accent 6" w:uiPriority="48"/>
+    <w:lsdException w:name="List Table 4 Accent 6" w:uiPriority="49"/>
+    <w:lsdException w:name="List Table 5 Dark Accent 6" w:uiPriority="50"/>
+    <w:lsdException w:name="List Table 6 Colorful Accent 6" w:uiPriority="51"/>
+    <w:lsdException w:name="List Table 7 Colorful Accent 6" w:uiPriority="52"/>
+    <w:lsdException w:name="Mention" w:semiHidden="1" w:unhideWhenUsed="1"/>
+    <w:lsdException w:name="Smart Hyperlink" w:semiHidden="1" w:unhideWhenUsed="1"/>
+    <w:lsdException w:name="Hashtag" w:semiHidden="1" w:unhideWhenUsed="1"/>
+    <w:lsdException w:name="Unresolved Mention" w:semiHidden="1" w:unhideWhenUsed="1"/>
   </w:latentStyles>
   <w:style w:type="paragraph" w:default="1" w:styleId="Normal">
     <w:name w:val="Normal"/>
@@ -856,7 +1029,6 @@
     <w:uiPriority w:val="99"/>
     <w:semiHidden/>
     <w:unhideWhenUsed/>
-    <w:qFormat/>
     <w:tblPr>
       <w:tblInd w:w="0" w:type="dxa"/>
       <w:tblCellMar>
@@ -1200,7 +1372,7 @@
   <a:extraClrSchemeLst/>
   <a:extLst>
     <a:ext uri="{05A4C25C-085E-4340-85A3-A5531E510DB2}">
-      <thm15:themeFamily xmlns:thm15="http://schemas.microsoft.com/office/thememl/2012/main" xmlns="" name="Office Theme" id="{62F939B6-93AF-4DB8-9C6B-D6C7DFDC589F}" vid="{4A3C46E8-61CC-4603-A589-7422A47A8E4A}"/>
+      <thm15:themeFamily xmlns:thm15="http://schemas.microsoft.com/office/thememl/2012/main" name="Office Theme" id="{62F939B6-93AF-4DB8-9C6B-D6C7DFDC589F}" vid="{4A3C46E8-61CC-4603-A589-7422A47A8E4A}"/>
     </a:ext>
   </a:extLst>
 </a:theme>
